--- a/tables/regression_table_USembassies.docx
+++ b/tables/regression_table_USembassies.docx
@@ -47,7 +47,6 @@
           </w:tcPr>
           <w:p>
             <w:pPr>
-              <w:pStyle w:val="Normal"/>
               <w:jc w:val="left"/>
               <w:pBdr>
                 <w:bottom w:val="none" w:sz="0" w:space="0" w:color="000000"/>
@@ -57,13 +56,24 @@
               </w:pBdr>
               <w:spacing w:after="40" w:before="40" w:line="240"/>
               <w:ind w:left="40" w:right="40" w:firstLine="0" w:firstLineChars="0"/>
-            </w:pPr>
-            <w:r>
               <w:rPr>
                 <w:rFonts w:ascii="Times New Roman" w:hAnsi="Times New Roman" w:eastAsia="Times New Roman" w:cs="Times New Roman"/>
                 <w:i w:val="false"/>
                 <w:b w:val="true"/>
                 <w:u w:val="none"/>
+                <w:strike w:val="false"/>
+                <w:sz w:val="22"/>
+                <w:szCs w:val="22"/>
+                <w:color w:val="000000"/>
+              </w:rPr>
+            </w:pPr>
+            <w:r>
+              <w:rPr>
+                <w:rFonts w:ascii="Times New Roman" w:hAnsi="Times New Roman" w:eastAsia="Times New Roman" w:cs="Times New Roman"/>
+                <w:i w:val="false"/>
+                <w:b w:val="true"/>
+                <w:u w:val="none"/>
+                <w:strike w:val="false"/>
                 <w:sz w:val="22"/>
                 <w:szCs w:val="22"/>
                 <w:color w:val="000000"/>
@@ -91,7 +101,6 @@
           </w:tcPr>
           <w:p>
             <w:pPr>
-              <w:pStyle w:val="Normal"/>
               <w:jc w:val="left"/>
               <w:pBdr>
                 <w:bottom w:val="none" w:sz="0" w:space="0" w:color="000000"/>
@@ -101,13 +110,24 @@
               </w:pBdr>
               <w:spacing w:after="40" w:before="40" w:line="240"/>
               <w:ind w:left="40" w:right="40" w:firstLine="0" w:firstLineChars="0"/>
-            </w:pPr>
-            <w:r>
               <w:rPr>
                 <w:rFonts w:ascii="Times New Roman" w:hAnsi="Times New Roman" w:eastAsia="Times New Roman" w:cs="Times New Roman"/>
                 <w:i w:val="false"/>
                 <w:b w:val="true"/>
                 <w:u w:val="none"/>
+                <w:strike w:val="false"/>
+                <w:sz w:val="22"/>
+                <w:szCs w:val="22"/>
+                <w:color w:val="000000"/>
+              </w:rPr>
+            </w:pPr>
+            <w:r>
+              <w:rPr>
+                <w:rFonts w:ascii="Times New Roman" w:hAnsi="Times New Roman" w:eastAsia="Times New Roman" w:cs="Times New Roman"/>
+                <w:i w:val="false"/>
+                <w:b w:val="true"/>
+                <w:u w:val="none"/>
+                <w:strike w:val="false"/>
                 <w:sz w:val="22"/>
                 <w:szCs w:val="22"/>
                 <w:color w:val="000000"/>
@@ -135,7 +155,6 @@
           </w:tcPr>
           <w:p>
             <w:pPr>
-              <w:pStyle w:val="Normal"/>
               <w:jc w:val="left"/>
               <w:pBdr>
                 <w:bottom w:val="none" w:sz="0" w:space="0" w:color="000000"/>
@@ -145,13 +164,24 @@
               </w:pBdr>
               <w:spacing w:after="40" w:before="40" w:line="240"/>
               <w:ind w:left="40" w:right="40" w:firstLine="0" w:firstLineChars="0"/>
-            </w:pPr>
-            <w:r>
               <w:rPr>
                 <w:rFonts w:ascii="Times New Roman" w:hAnsi="Times New Roman" w:eastAsia="Times New Roman" w:cs="Times New Roman"/>
                 <w:i w:val="false"/>
                 <w:b w:val="true"/>
                 <w:u w:val="none"/>
+                <w:strike w:val="false"/>
+                <w:sz w:val="22"/>
+                <w:szCs w:val="22"/>
+                <w:color w:val="000000"/>
+              </w:rPr>
+            </w:pPr>
+            <w:r>
+              <w:rPr>
+                <w:rFonts w:ascii="Times New Roman" w:hAnsi="Times New Roman" w:eastAsia="Times New Roman" w:cs="Times New Roman"/>
+                <w:i w:val="false"/>
+                <w:b w:val="true"/>
+                <w:u w:val="none"/>
+                <w:strike w:val="false"/>
                 <w:sz w:val="22"/>
                 <w:szCs w:val="22"/>
                 <w:color w:val="000000"/>
@@ -179,7 +209,6 @@
           </w:tcPr>
           <w:p>
             <w:pPr>
-              <w:pStyle w:val="Normal"/>
               <w:jc w:val="left"/>
               <w:pBdr>
                 <w:bottom w:val="none" w:sz="0" w:space="0" w:color="000000"/>
@@ -189,13 +218,24 @@
               </w:pBdr>
               <w:spacing w:after="40" w:before="40" w:line="240"/>
               <w:ind w:left="40" w:right="40" w:firstLine="0" w:firstLineChars="0"/>
-            </w:pPr>
-            <w:r>
               <w:rPr>
                 <w:rFonts w:ascii="Times New Roman" w:hAnsi="Times New Roman" w:eastAsia="Times New Roman" w:cs="Times New Roman"/>
                 <w:i w:val="false"/>
                 <w:b w:val="true"/>
                 <w:u w:val="none"/>
+                <w:strike w:val="false"/>
+                <w:sz w:val="22"/>
+                <w:szCs w:val="22"/>
+                <w:color w:val="000000"/>
+              </w:rPr>
+            </w:pPr>
+            <w:r>
+              <w:rPr>
+                <w:rFonts w:ascii="Times New Roman" w:hAnsi="Times New Roman" w:eastAsia="Times New Roman" w:cs="Times New Roman"/>
+                <w:i w:val="false"/>
+                <w:b w:val="true"/>
+                <w:u w:val="none"/>
+                <w:strike w:val="false"/>
                 <w:sz w:val="22"/>
                 <w:szCs w:val="22"/>
                 <w:color w:val="000000"/>
@@ -229,7 +269,6 @@
           </w:tcPr>
           <w:p>
             <w:pPr>
-              <w:pStyle w:val="Normal"/>
               <w:jc w:val="left"/>
               <w:pBdr>
                 <w:bottom w:val="none" w:sz="0" w:space="0" w:color="000000"/>
@@ -239,13 +278,24 @@
               </w:pBdr>
               <w:spacing w:after="40" w:before="40" w:line="192"/>
               <w:ind w:left="40" w:right="40" w:firstLine="0" w:firstLineChars="0"/>
-            </w:pPr>
-            <w:r>
-              <w:rPr>
-                <w:rFonts w:ascii="Times New Roman" w:hAnsi="Times New Roman" w:eastAsia="Times New Roman" w:cs="Times New Roman"/>
-                <w:i w:val="false"/>
-                <w:b w:val="false"/>
-                <w:u w:val="none"/>
+              <w:rPr>
+                <w:rFonts w:ascii="Times New Roman" w:hAnsi="Times New Roman" w:eastAsia="Times New Roman" w:cs="Times New Roman"/>
+                <w:i w:val="false"/>
+                <w:b w:val="false"/>
+                <w:u w:val="none"/>
+                <w:strike w:val="false"/>
+                <w:sz w:val="22"/>
+                <w:szCs w:val="22"/>
+                <w:color w:val="000000"/>
+              </w:rPr>
+            </w:pPr>
+            <w:r>
+              <w:rPr>
+                <w:rFonts w:ascii="Times New Roman" w:hAnsi="Times New Roman" w:eastAsia="Times New Roman" w:cs="Times New Roman"/>
+                <w:i w:val="false"/>
+                <w:b w:val="false"/>
+                <w:u w:val="none"/>
+                <w:strike w:val="false"/>
                 <w:sz w:val="22"/>
                 <w:szCs w:val="22"/>
                 <w:color w:val="000000"/>
@@ -273,7 +323,6 @@
           </w:tcPr>
           <w:p>
             <w:pPr>
-              <w:pStyle w:val="Normal"/>
               <w:jc w:val="left"/>
               <w:pBdr>
                 <w:bottom w:val="none" w:sz="0" w:space="0" w:color="000000"/>
@@ -283,13 +332,24 @@
               </w:pBdr>
               <w:spacing w:after="40" w:before="40" w:line="192"/>
               <w:ind w:left="40" w:right="40" w:firstLine="0" w:firstLineChars="0"/>
-            </w:pPr>
-            <w:r>
-              <w:rPr>
-                <w:rFonts w:ascii="Times New Roman" w:hAnsi="Times New Roman" w:eastAsia="Times New Roman" w:cs="Times New Roman"/>
-                <w:i w:val="false"/>
-                <w:b w:val="false"/>
-                <w:u w:val="none"/>
+              <w:rPr>
+                <w:rFonts w:ascii="Times New Roman" w:hAnsi="Times New Roman" w:eastAsia="Times New Roman" w:cs="Times New Roman"/>
+                <w:i w:val="false"/>
+                <w:b w:val="false"/>
+                <w:u w:val="none"/>
+                <w:strike w:val="false"/>
+                <w:sz w:val="22"/>
+                <w:szCs w:val="22"/>
+                <w:color w:val="000000"/>
+              </w:rPr>
+            </w:pPr>
+            <w:r>
+              <w:rPr>
+                <w:rFonts w:ascii="Times New Roman" w:hAnsi="Times New Roman" w:eastAsia="Times New Roman" w:cs="Times New Roman"/>
+                <w:i w:val="false"/>
+                <w:b w:val="false"/>
+                <w:u w:val="none"/>
+                <w:strike w:val="false"/>
                 <w:sz w:val="22"/>
                 <w:szCs w:val="22"/>
                 <w:color w:val="000000"/>
@@ -302,6 +362,7 @@
                 <w:i w:val="false"/>
                 <w:b w:val="false"/>
                 <w:u w:val="none"/>
+                <w:strike w:val="false"/>
                 <w:sz w:val="22"/>
                 <w:szCs w:val="22"/>
                 <w:color w:val="000000"/>
@@ -314,6 +375,7 @@
                 <w:i w:val="false"/>
                 <w:b w:val="false"/>
                 <w:u w:val="none"/>
+                <w:strike w:val="false"/>
                 <w:sz w:val="22"/>
                 <w:szCs w:val="22"/>
                 <w:color w:val="000000"/>
@@ -341,7 +403,6 @@
           </w:tcPr>
           <w:p>
             <w:pPr>
-              <w:pStyle w:val="Normal"/>
               <w:jc w:val="left"/>
               <w:pBdr>
                 <w:bottom w:val="none" w:sz="0" w:space="0" w:color="000000"/>
@@ -351,13 +412,24 @@
               </w:pBdr>
               <w:spacing w:after="40" w:before="40" w:line="192"/>
               <w:ind w:left="40" w:right="40" w:firstLine="0" w:firstLineChars="0"/>
-            </w:pPr>
-            <w:r>
-              <w:rPr>
-                <w:rFonts w:ascii="Times New Roman" w:hAnsi="Times New Roman" w:eastAsia="Times New Roman" w:cs="Times New Roman"/>
-                <w:i w:val="false"/>
-                <w:b w:val="false"/>
-                <w:u w:val="none"/>
+              <w:rPr>
+                <w:rFonts w:ascii="Times New Roman" w:hAnsi="Times New Roman" w:eastAsia="Times New Roman" w:cs="Times New Roman"/>
+                <w:i w:val="false"/>
+                <w:b w:val="false"/>
+                <w:u w:val="none"/>
+                <w:strike w:val="false"/>
+                <w:sz w:val="22"/>
+                <w:szCs w:val="22"/>
+                <w:color w:val="000000"/>
+              </w:rPr>
+            </w:pPr>
+            <w:r>
+              <w:rPr>
+                <w:rFonts w:ascii="Times New Roman" w:hAnsi="Times New Roman" w:eastAsia="Times New Roman" w:cs="Times New Roman"/>
+                <w:i w:val="false"/>
+                <w:b w:val="false"/>
+                <w:u w:val="none"/>
+                <w:strike w:val="false"/>
                 <w:sz w:val="22"/>
                 <w:szCs w:val="22"/>
                 <w:color w:val="000000"/>
@@ -370,6 +442,7 @@
                 <w:i w:val="false"/>
                 <w:b w:val="false"/>
                 <w:u w:val="none"/>
+                <w:strike w:val="false"/>
                 <w:sz w:val="22"/>
                 <w:szCs w:val="22"/>
                 <w:color w:val="000000"/>
@@ -382,6 +455,7 @@
                 <w:i w:val="false"/>
                 <w:b w:val="false"/>
                 <w:u w:val="none"/>
+                <w:strike w:val="false"/>
                 <w:sz w:val="22"/>
                 <w:szCs w:val="22"/>
                 <w:color w:val="000000"/>
@@ -409,7 +483,6 @@
           </w:tcPr>
           <w:p>
             <w:pPr>
-              <w:pStyle w:val="Normal"/>
               <w:jc w:val="left"/>
               <w:pBdr>
                 <w:bottom w:val="none" w:sz="0" w:space="0" w:color="000000"/>
@@ -419,13 +492,24 @@
               </w:pBdr>
               <w:spacing w:after="40" w:before="40" w:line="192"/>
               <w:ind w:left="40" w:right="40" w:firstLine="0" w:firstLineChars="0"/>
-            </w:pPr>
-            <w:r>
-              <w:rPr>
-                <w:rFonts w:ascii="Times New Roman" w:hAnsi="Times New Roman" w:eastAsia="Times New Roman" w:cs="Times New Roman"/>
-                <w:i w:val="false"/>
-                <w:b w:val="false"/>
-                <w:u w:val="none"/>
+              <w:rPr>
+                <w:rFonts w:ascii="Times New Roman" w:hAnsi="Times New Roman" w:eastAsia="Times New Roman" w:cs="Times New Roman"/>
+                <w:i w:val="false"/>
+                <w:b w:val="false"/>
+                <w:u w:val="none"/>
+                <w:strike w:val="false"/>
+                <w:sz w:val="22"/>
+                <w:szCs w:val="22"/>
+                <w:color w:val="000000"/>
+              </w:rPr>
+            </w:pPr>
+            <w:r>
+              <w:rPr>
+                <w:rFonts w:ascii="Times New Roman" w:hAnsi="Times New Roman" w:eastAsia="Times New Roman" w:cs="Times New Roman"/>
+                <w:i w:val="false"/>
+                <w:b w:val="false"/>
+                <w:u w:val="none"/>
+                <w:strike w:val="false"/>
                 <w:sz w:val="22"/>
                 <w:szCs w:val="22"/>
                 <w:color w:val="000000"/>
@@ -438,6 +522,7 @@
                 <w:i w:val="false"/>
                 <w:b w:val="false"/>
                 <w:u w:val="none"/>
+                <w:strike w:val="false"/>
                 <w:sz w:val="22"/>
                 <w:szCs w:val="22"/>
                 <w:color w:val="000000"/>
@@ -450,6 +535,7 @@
                 <w:i w:val="false"/>
                 <w:b w:val="false"/>
                 <w:u w:val="none"/>
+                <w:strike w:val="false"/>
                 <w:sz w:val="22"/>
                 <w:szCs w:val="22"/>
                 <w:color w:val="000000"/>
@@ -483,7 +569,6 @@
           </w:tcPr>
           <w:p>
             <w:pPr>
-              <w:pStyle w:val="Normal"/>
               <w:jc w:val="left"/>
               <w:pBdr>
                 <w:bottom w:val="none" w:sz="0" w:space="0" w:color="000000"/>
@@ -493,13 +578,24 @@
               </w:pBdr>
               <w:spacing w:after="40" w:before="40" w:line="192"/>
               <w:ind w:left="40" w:right="40" w:firstLine="0" w:firstLineChars="0"/>
-            </w:pPr>
-            <w:r>
-              <w:rPr>
-                <w:rFonts w:ascii="Times New Roman" w:hAnsi="Times New Roman" w:eastAsia="Times New Roman" w:cs="Times New Roman"/>
-                <w:i w:val="false"/>
-                <w:b w:val="false"/>
-                <w:u w:val="none"/>
+              <w:rPr>
+                <w:rFonts w:ascii="Times New Roman" w:hAnsi="Times New Roman" w:eastAsia="Times New Roman" w:cs="Times New Roman"/>
+                <w:i w:val="false"/>
+                <w:b w:val="false"/>
+                <w:u w:val="none"/>
+                <w:strike w:val="false"/>
+                <w:sz w:val="22"/>
+                <w:szCs w:val="22"/>
+                <w:color w:val="000000"/>
+              </w:rPr>
+            </w:pPr>
+            <w:r>
+              <w:rPr>
+                <w:rFonts w:ascii="Times New Roman" w:hAnsi="Times New Roman" w:eastAsia="Times New Roman" w:cs="Times New Roman"/>
+                <w:i w:val="false"/>
+                <w:b w:val="false"/>
+                <w:u w:val="none"/>
+                <w:strike w:val="false"/>
                 <w:sz w:val="22"/>
                 <w:szCs w:val="22"/>
                 <w:color w:val="000000"/>
@@ -527,7 +623,6 @@
           </w:tcPr>
           <w:p>
             <w:pPr>
-              <w:pStyle w:val="Normal"/>
               <w:jc w:val="left"/>
               <w:pBdr>
                 <w:bottom w:val="none" w:sz="0" w:space="0" w:color="000000"/>
@@ -537,13 +632,24 @@
               </w:pBdr>
               <w:spacing w:after="40" w:before="40" w:line="192"/>
               <w:ind w:left="40" w:right="40" w:firstLine="0" w:firstLineChars="0"/>
-            </w:pPr>
-            <w:r>
-              <w:rPr>
-                <w:rFonts w:ascii="Times New Roman" w:hAnsi="Times New Roman" w:eastAsia="Times New Roman" w:cs="Times New Roman"/>
-                <w:i w:val="false"/>
-                <w:b w:val="false"/>
-                <w:u w:val="none"/>
+              <w:rPr>
+                <w:rFonts w:ascii="Times New Roman" w:hAnsi="Times New Roman" w:eastAsia="Times New Roman" w:cs="Times New Roman"/>
+                <w:i w:val="false"/>
+                <w:b w:val="false"/>
+                <w:u w:val="none"/>
+                <w:strike w:val="false"/>
+                <w:sz w:val="22"/>
+                <w:szCs w:val="22"/>
+                <w:color w:val="000000"/>
+              </w:rPr>
+            </w:pPr>
+            <w:r>
+              <w:rPr>
+                <w:rFonts w:ascii="Times New Roman" w:hAnsi="Times New Roman" w:eastAsia="Times New Roman" w:cs="Times New Roman"/>
+                <w:i w:val="false"/>
+                <w:b w:val="false"/>
+                <w:u w:val="none"/>
+                <w:strike w:val="false"/>
                 <w:sz w:val="22"/>
                 <w:szCs w:val="22"/>
                 <w:color w:val="000000"/>
@@ -556,6 +662,7 @@
                 <w:i w:val="false"/>
                 <w:b w:val="false"/>
                 <w:u w:val="none"/>
+                <w:strike w:val="false"/>
                 <w:sz w:val="22"/>
                 <w:szCs w:val="22"/>
                 <w:color w:val="000000"/>
@@ -568,6 +675,7 @@
                 <w:i w:val="false"/>
                 <w:b w:val="false"/>
                 <w:u w:val="none"/>
+                <w:strike w:val="false"/>
                 <w:sz w:val="22"/>
                 <w:szCs w:val="22"/>
                 <w:color w:val="000000"/>
@@ -595,7 +703,6 @@
           </w:tcPr>
           <w:p>
             <w:pPr>
-              <w:pStyle w:val="Normal"/>
               <w:jc w:val="left"/>
               <w:pBdr>
                 <w:bottom w:val="none" w:sz="0" w:space="0" w:color="000000"/>
@@ -605,13 +712,24 @@
               </w:pBdr>
               <w:spacing w:after="40" w:before="40" w:line="192"/>
               <w:ind w:left="40" w:right="40" w:firstLine="0" w:firstLineChars="0"/>
-            </w:pPr>
-            <w:r>
-              <w:rPr>
-                <w:rFonts w:ascii="Times New Roman" w:hAnsi="Times New Roman" w:eastAsia="Times New Roman" w:cs="Times New Roman"/>
-                <w:i w:val="false"/>
-                <w:b w:val="false"/>
-                <w:u w:val="none"/>
+              <w:rPr>
+                <w:rFonts w:ascii="Times New Roman" w:hAnsi="Times New Roman" w:eastAsia="Times New Roman" w:cs="Times New Roman"/>
+                <w:i w:val="false"/>
+                <w:b w:val="false"/>
+                <w:u w:val="none"/>
+                <w:strike w:val="false"/>
+                <w:sz w:val="22"/>
+                <w:szCs w:val="22"/>
+                <w:color w:val="000000"/>
+              </w:rPr>
+            </w:pPr>
+            <w:r>
+              <w:rPr>
+                <w:rFonts w:ascii="Times New Roman" w:hAnsi="Times New Roman" w:eastAsia="Times New Roman" w:cs="Times New Roman"/>
+                <w:i w:val="false"/>
+                <w:b w:val="false"/>
+                <w:u w:val="none"/>
+                <w:strike w:val="false"/>
                 <w:sz w:val="22"/>
                 <w:szCs w:val="22"/>
                 <w:color w:val="000000"/>
@@ -624,6 +742,7 @@
                 <w:i w:val="false"/>
                 <w:b w:val="false"/>
                 <w:u w:val="none"/>
+                <w:strike w:val="false"/>
                 <w:sz w:val="22"/>
                 <w:szCs w:val="22"/>
                 <w:color w:val="000000"/>
@@ -636,6 +755,7 @@
                 <w:i w:val="false"/>
                 <w:b w:val="false"/>
                 <w:u w:val="none"/>
+                <w:strike w:val="false"/>
                 <w:sz w:val="22"/>
                 <w:szCs w:val="22"/>
                 <w:color w:val="000000"/>
@@ -663,7 +783,6 @@
           </w:tcPr>
           <w:p>
             <w:pPr>
-              <w:pStyle w:val="Normal"/>
               <w:jc w:val="left"/>
               <w:pBdr>
                 <w:bottom w:val="none" w:sz="0" w:space="0" w:color="000000"/>
@@ -673,13 +792,24 @@
               </w:pBdr>
               <w:spacing w:after="40" w:before="40" w:line="192"/>
               <w:ind w:left="40" w:right="40" w:firstLine="0" w:firstLineChars="0"/>
-            </w:pPr>
-            <w:r>
-              <w:rPr>
-                <w:rFonts w:ascii="Times New Roman" w:hAnsi="Times New Roman" w:eastAsia="Times New Roman" w:cs="Times New Roman"/>
-                <w:i w:val="false"/>
-                <w:b w:val="false"/>
-                <w:u w:val="none"/>
+              <w:rPr>
+                <w:rFonts w:ascii="Times New Roman" w:hAnsi="Times New Roman" w:eastAsia="Times New Roman" w:cs="Times New Roman"/>
+                <w:i w:val="false"/>
+                <w:b w:val="false"/>
+                <w:u w:val="none"/>
+                <w:strike w:val="false"/>
+                <w:sz w:val="22"/>
+                <w:szCs w:val="22"/>
+                <w:color w:val="000000"/>
+              </w:rPr>
+            </w:pPr>
+            <w:r>
+              <w:rPr>
+                <w:rFonts w:ascii="Times New Roman" w:hAnsi="Times New Roman" w:eastAsia="Times New Roman" w:cs="Times New Roman"/>
+                <w:i w:val="false"/>
+                <w:b w:val="false"/>
+                <w:u w:val="none"/>
+                <w:strike w:val="false"/>
                 <w:sz w:val="22"/>
                 <w:szCs w:val="22"/>
                 <w:color w:val="000000"/>
@@ -692,6 +822,7 @@
                 <w:i w:val="false"/>
                 <w:b w:val="false"/>
                 <w:u w:val="none"/>
+                <w:strike w:val="false"/>
                 <w:sz w:val="22"/>
                 <w:szCs w:val="22"/>
                 <w:color w:val="000000"/>
@@ -704,6 +835,7 @@
                 <w:i w:val="false"/>
                 <w:b w:val="false"/>
                 <w:u w:val="none"/>
+                <w:strike w:val="false"/>
                 <w:sz w:val="22"/>
                 <w:szCs w:val="22"/>
                 <w:color w:val="000000"/>
@@ -737,7 +869,6 @@
           </w:tcPr>
           <w:p>
             <w:pPr>
-              <w:pStyle w:val="Normal"/>
               <w:jc w:val="left"/>
               <w:pBdr>
                 <w:bottom w:val="none" w:sz="0" w:space="0" w:color="000000"/>
@@ -747,13 +878,24 @@
               </w:pBdr>
               <w:spacing w:after="40" w:before="40" w:line="192"/>
               <w:ind w:left="40" w:right="40" w:firstLine="0" w:firstLineChars="0"/>
-            </w:pPr>
-            <w:r>
-              <w:rPr>
-                <w:rFonts w:ascii="Times New Roman" w:hAnsi="Times New Roman" w:eastAsia="Times New Roman" w:cs="Times New Roman"/>
-                <w:i w:val="false"/>
-                <w:b w:val="false"/>
-                <w:u w:val="none"/>
+              <w:rPr>
+                <w:rFonts w:ascii="Times New Roman" w:hAnsi="Times New Roman" w:eastAsia="Times New Roman" w:cs="Times New Roman"/>
+                <w:i w:val="false"/>
+                <w:b w:val="false"/>
+                <w:u w:val="none"/>
+                <w:strike w:val="false"/>
+                <w:sz w:val="22"/>
+                <w:szCs w:val="22"/>
+                <w:color w:val="000000"/>
+              </w:rPr>
+            </w:pPr>
+            <w:r>
+              <w:rPr>
+                <w:rFonts w:ascii="Times New Roman" w:hAnsi="Times New Roman" w:eastAsia="Times New Roman" w:cs="Times New Roman"/>
+                <w:i w:val="false"/>
+                <w:b w:val="false"/>
+                <w:u w:val="none"/>
+                <w:strike w:val="false"/>
                 <w:sz w:val="22"/>
                 <w:szCs w:val="22"/>
                 <w:color w:val="000000"/>
@@ -781,7 +923,6 @@
           </w:tcPr>
           <w:p>
             <w:pPr>
-              <w:pStyle w:val="Normal"/>
               <w:jc w:val="left"/>
               <w:pBdr>
                 <w:bottom w:val="none" w:sz="0" w:space="0" w:color="000000"/>
@@ -791,13 +932,24 @@
               </w:pBdr>
               <w:spacing w:after="40" w:before="40" w:line="192"/>
               <w:ind w:left="40" w:right="40" w:firstLine="0" w:firstLineChars="0"/>
-            </w:pPr>
-            <w:r>
-              <w:rPr>
-                <w:rFonts w:ascii="Times New Roman" w:hAnsi="Times New Roman" w:eastAsia="Times New Roman" w:cs="Times New Roman"/>
-                <w:i w:val="false"/>
-                <w:b w:val="false"/>
-                <w:u w:val="none"/>
+              <w:rPr>
+                <w:rFonts w:ascii="Times New Roman" w:hAnsi="Times New Roman" w:eastAsia="Times New Roman" w:cs="Times New Roman"/>
+                <w:i w:val="false"/>
+                <w:b w:val="false"/>
+                <w:u w:val="none"/>
+                <w:strike w:val="false"/>
+                <w:sz w:val="22"/>
+                <w:szCs w:val="22"/>
+                <w:color w:val="000000"/>
+              </w:rPr>
+            </w:pPr>
+            <w:r>
+              <w:rPr>
+                <w:rFonts w:ascii="Times New Roman" w:hAnsi="Times New Roman" w:eastAsia="Times New Roman" w:cs="Times New Roman"/>
+                <w:i w:val="false"/>
+                <w:b w:val="false"/>
+                <w:u w:val="none"/>
+                <w:strike w:val="false"/>
                 <w:sz w:val="22"/>
                 <w:szCs w:val="22"/>
                 <w:color w:val="000000"/>
@@ -810,6 +962,7 @@
                 <w:i w:val="false"/>
                 <w:b w:val="false"/>
                 <w:u w:val="none"/>
+                <w:strike w:val="false"/>
                 <w:sz w:val="22"/>
                 <w:szCs w:val="22"/>
                 <w:color w:val="000000"/>
@@ -822,6 +975,7 @@
                 <w:i w:val="false"/>
                 <w:b w:val="false"/>
                 <w:u w:val="none"/>
+                <w:strike w:val="false"/>
                 <w:sz w:val="22"/>
                 <w:szCs w:val="22"/>
                 <w:color w:val="000000"/>
@@ -849,7 +1003,6 @@
           </w:tcPr>
           <w:p>
             <w:pPr>
-              <w:pStyle w:val="Normal"/>
               <w:jc w:val="left"/>
               <w:pBdr>
                 <w:bottom w:val="none" w:sz="0" w:space="0" w:color="000000"/>
@@ -859,13 +1012,24 @@
               </w:pBdr>
               <w:spacing w:after="40" w:before="40" w:line="192"/>
               <w:ind w:left="40" w:right="40" w:firstLine="0" w:firstLineChars="0"/>
-            </w:pPr>
-            <w:r>
-              <w:rPr>
-                <w:rFonts w:ascii="Times New Roman" w:hAnsi="Times New Roman" w:eastAsia="Times New Roman" w:cs="Times New Roman"/>
-                <w:i w:val="false"/>
-                <w:b w:val="false"/>
-                <w:u w:val="none"/>
+              <w:rPr>
+                <w:rFonts w:ascii="Times New Roman" w:hAnsi="Times New Roman" w:eastAsia="Times New Roman" w:cs="Times New Roman"/>
+                <w:i w:val="false"/>
+                <w:b w:val="false"/>
+                <w:u w:val="none"/>
+                <w:strike w:val="false"/>
+                <w:sz w:val="22"/>
+                <w:szCs w:val="22"/>
+                <w:color w:val="000000"/>
+              </w:rPr>
+            </w:pPr>
+            <w:r>
+              <w:rPr>
+                <w:rFonts w:ascii="Times New Roman" w:hAnsi="Times New Roman" w:eastAsia="Times New Roman" w:cs="Times New Roman"/>
+                <w:i w:val="false"/>
+                <w:b w:val="false"/>
+                <w:u w:val="none"/>
+                <w:strike w:val="false"/>
                 <w:sz w:val="22"/>
                 <w:szCs w:val="22"/>
                 <w:color w:val="000000"/>
@@ -878,6 +1042,7 @@
                 <w:i w:val="false"/>
                 <w:b w:val="false"/>
                 <w:u w:val="none"/>
+                <w:strike w:val="false"/>
                 <w:sz w:val="22"/>
                 <w:szCs w:val="22"/>
                 <w:color w:val="000000"/>
@@ -890,6 +1055,7 @@
                 <w:i w:val="false"/>
                 <w:b w:val="false"/>
                 <w:u w:val="none"/>
+                <w:strike w:val="false"/>
                 <w:sz w:val="22"/>
                 <w:szCs w:val="22"/>
                 <w:color w:val="000000"/>
@@ -917,7 +1083,6 @@
           </w:tcPr>
           <w:p>
             <w:pPr>
-              <w:pStyle w:val="Normal"/>
               <w:jc w:val="left"/>
               <w:pBdr>
                 <w:bottom w:val="none" w:sz="0" w:space="0" w:color="000000"/>
@@ -927,13 +1092,24 @@
               </w:pBdr>
               <w:spacing w:after="40" w:before="40" w:line="192"/>
               <w:ind w:left="40" w:right="40" w:firstLine="0" w:firstLineChars="0"/>
-            </w:pPr>
-            <w:r>
-              <w:rPr>
-                <w:rFonts w:ascii="Times New Roman" w:hAnsi="Times New Roman" w:eastAsia="Times New Roman" w:cs="Times New Roman"/>
-                <w:i w:val="false"/>
-                <w:b w:val="false"/>
-                <w:u w:val="none"/>
+              <w:rPr>
+                <w:rFonts w:ascii="Times New Roman" w:hAnsi="Times New Roman" w:eastAsia="Times New Roman" w:cs="Times New Roman"/>
+                <w:i w:val="false"/>
+                <w:b w:val="false"/>
+                <w:u w:val="none"/>
+                <w:strike w:val="false"/>
+                <w:sz w:val="22"/>
+                <w:szCs w:val="22"/>
+                <w:color w:val="000000"/>
+              </w:rPr>
+            </w:pPr>
+            <w:r>
+              <w:rPr>
+                <w:rFonts w:ascii="Times New Roman" w:hAnsi="Times New Roman" w:eastAsia="Times New Roman" w:cs="Times New Roman"/>
+                <w:i w:val="false"/>
+                <w:b w:val="false"/>
+                <w:u w:val="none"/>
+                <w:strike w:val="false"/>
                 <w:sz w:val="22"/>
                 <w:szCs w:val="22"/>
                 <w:color w:val="000000"/>
@@ -946,6 +1122,7 @@
                 <w:i w:val="false"/>
                 <w:b w:val="false"/>
                 <w:u w:val="none"/>
+                <w:strike w:val="false"/>
                 <w:sz w:val="22"/>
                 <w:szCs w:val="22"/>
                 <w:color w:val="000000"/>
@@ -958,6 +1135,7 @@
                 <w:i w:val="false"/>
                 <w:b w:val="false"/>
                 <w:u w:val="none"/>
+                <w:strike w:val="false"/>
                 <w:sz w:val="22"/>
                 <w:szCs w:val="22"/>
                 <w:color w:val="000000"/>
@@ -991,7 +1169,6 @@
           </w:tcPr>
           <w:p>
             <w:pPr>
-              <w:pStyle w:val="Normal"/>
               <w:jc w:val="left"/>
               <w:pBdr>
                 <w:bottom w:val="none" w:sz="0" w:space="0" w:color="000000"/>
@@ -1001,13 +1178,24 @@
               </w:pBdr>
               <w:spacing w:after="40" w:before="40" w:line="192"/>
               <w:ind w:left="40" w:right="40" w:firstLine="0" w:firstLineChars="0"/>
-            </w:pPr>
-            <w:r>
-              <w:rPr>
-                <w:rFonts w:ascii="Times New Roman" w:hAnsi="Times New Roman" w:eastAsia="Times New Roman" w:cs="Times New Roman"/>
-                <w:i w:val="false"/>
-                <w:b w:val="false"/>
-                <w:u w:val="none"/>
+              <w:rPr>
+                <w:rFonts w:ascii="Times New Roman" w:hAnsi="Times New Roman" w:eastAsia="Times New Roman" w:cs="Times New Roman"/>
+                <w:i w:val="false"/>
+                <w:b w:val="false"/>
+                <w:u w:val="none"/>
+                <w:strike w:val="false"/>
+                <w:sz w:val="22"/>
+                <w:szCs w:val="22"/>
+                <w:color w:val="000000"/>
+              </w:rPr>
+            </w:pPr>
+            <w:r>
+              <w:rPr>
+                <w:rFonts w:ascii="Times New Roman" w:hAnsi="Times New Roman" w:eastAsia="Times New Roman" w:cs="Times New Roman"/>
+                <w:i w:val="false"/>
+                <w:b w:val="false"/>
+                <w:u w:val="none"/>
+                <w:strike w:val="false"/>
                 <w:sz w:val="22"/>
                 <w:szCs w:val="22"/>
                 <w:color w:val="000000"/>
@@ -1035,7 +1223,6 @@
           </w:tcPr>
           <w:p>
             <w:pPr>
-              <w:pStyle w:val="Normal"/>
               <w:jc w:val="left"/>
               <w:pBdr>
                 <w:bottom w:val="none" w:sz="0" w:space="0" w:color="000000"/>
@@ -1045,13 +1232,24 @@
               </w:pBdr>
               <w:spacing w:after="40" w:before="40" w:line="192"/>
               <w:ind w:left="40" w:right="40" w:firstLine="0" w:firstLineChars="0"/>
-            </w:pPr>
-            <w:r>
-              <w:rPr>
-                <w:rFonts w:ascii="Times New Roman" w:hAnsi="Times New Roman" w:eastAsia="Times New Roman" w:cs="Times New Roman"/>
-                <w:i w:val="false"/>
-                <w:b w:val="false"/>
-                <w:u w:val="none"/>
+              <w:rPr>
+                <w:rFonts w:ascii="Times New Roman" w:hAnsi="Times New Roman" w:eastAsia="Times New Roman" w:cs="Times New Roman"/>
+                <w:i w:val="false"/>
+                <w:b w:val="false"/>
+                <w:u w:val="none"/>
+                <w:strike w:val="false"/>
+                <w:sz w:val="22"/>
+                <w:szCs w:val="22"/>
+                <w:color w:val="000000"/>
+              </w:rPr>
+            </w:pPr>
+            <w:r>
+              <w:rPr>
+                <w:rFonts w:ascii="Times New Roman" w:hAnsi="Times New Roman" w:eastAsia="Times New Roman" w:cs="Times New Roman"/>
+                <w:i w:val="false"/>
+                <w:b w:val="false"/>
+                <w:u w:val="none"/>
+                <w:strike w:val="false"/>
                 <w:sz w:val="22"/>
                 <w:szCs w:val="22"/>
                 <w:color w:val="000000"/>
@@ -1064,6 +1262,7 @@
                 <w:i w:val="false"/>
                 <w:b w:val="false"/>
                 <w:u w:val="none"/>
+                <w:strike w:val="false"/>
                 <w:sz w:val="22"/>
                 <w:szCs w:val="22"/>
                 <w:color w:val="000000"/>
@@ -1076,6 +1275,7 @@
                 <w:i w:val="false"/>
                 <w:b w:val="false"/>
                 <w:u w:val="none"/>
+                <w:strike w:val="false"/>
                 <w:sz w:val="22"/>
                 <w:szCs w:val="22"/>
                 <w:color w:val="000000"/>
@@ -1103,7 +1303,6 @@
           </w:tcPr>
           <w:p>
             <w:pPr>
-              <w:pStyle w:val="Normal"/>
               <w:jc w:val="left"/>
               <w:pBdr>
                 <w:bottom w:val="none" w:sz="0" w:space="0" w:color="000000"/>
@@ -1113,13 +1312,24 @@
               </w:pBdr>
               <w:spacing w:after="40" w:before="40" w:line="192"/>
               <w:ind w:left="40" w:right="40" w:firstLine="0" w:firstLineChars="0"/>
-            </w:pPr>
-            <w:r>
-              <w:rPr>
-                <w:rFonts w:ascii="Times New Roman" w:hAnsi="Times New Roman" w:eastAsia="Times New Roman" w:cs="Times New Roman"/>
-                <w:i w:val="false"/>
-                <w:b w:val="false"/>
-                <w:u w:val="none"/>
+              <w:rPr>
+                <w:rFonts w:ascii="Times New Roman" w:hAnsi="Times New Roman" w:eastAsia="Times New Roman" w:cs="Times New Roman"/>
+                <w:i w:val="false"/>
+                <w:b w:val="false"/>
+                <w:u w:val="none"/>
+                <w:strike w:val="false"/>
+                <w:sz w:val="22"/>
+                <w:szCs w:val="22"/>
+                <w:color w:val="000000"/>
+              </w:rPr>
+            </w:pPr>
+            <w:r>
+              <w:rPr>
+                <w:rFonts w:ascii="Times New Roman" w:hAnsi="Times New Roman" w:eastAsia="Times New Roman" w:cs="Times New Roman"/>
+                <w:i w:val="false"/>
+                <w:b w:val="false"/>
+                <w:u w:val="none"/>
+                <w:strike w:val="false"/>
                 <w:sz w:val="22"/>
                 <w:szCs w:val="22"/>
                 <w:color w:val="000000"/>
@@ -1132,6 +1342,7 @@
                 <w:i w:val="false"/>
                 <w:b w:val="false"/>
                 <w:u w:val="none"/>
+                <w:strike w:val="false"/>
                 <w:sz w:val="22"/>
                 <w:szCs w:val="22"/>
                 <w:color w:val="000000"/>
@@ -1144,6 +1355,7 @@
                 <w:i w:val="false"/>
                 <w:b w:val="false"/>
                 <w:u w:val="none"/>
+                <w:strike w:val="false"/>
                 <w:sz w:val="22"/>
                 <w:szCs w:val="22"/>
                 <w:color w:val="000000"/>
@@ -1171,7 +1383,6 @@
           </w:tcPr>
           <w:p>
             <w:pPr>
-              <w:pStyle w:val="Normal"/>
               <w:jc w:val="left"/>
               <w:pBdr>
                 <w:bottom w:val="none" w:sz="0" w:space="0" w:color="000000"/>
@@ -1181,13 +1392,24 @@
               </w:pBdr>
               <w:spacing w:after="40" w:before="40" w:line="192"/>
               <w:ind w:left="40" w:right="40" w:firstLine="0" w:firstLineChars="0"/>
-            </w:pPr>
-            <w:r>
-              <w:rPr>
-                <w:rFonts w:ascii="Times New Roman" w:hAnsi="Times New Roman" w:eastAsia="Times New Roman" w:cs="Times New Roman"/>
-                <w:i w:val="false"/>
-                <w:b w:val="false"/>
-                <w:u w:val="none"/>
+              <w:rPr>
+                <w:rFonts w:ascii="Times New Roman" w:hAnsi="Times New Roman" w:eastAsia="Times New Roman" w:cs="Times New Roman"/>
+                <w:i w:val="false"/>
+                <w:b w:val="false"/>
+                <w:u w:val="none"/>
+                <w:strike w:val="false"/>
+                <w:sz w:val="22"/>
+                <w:szCs w:val="22"/>
+                <w:color w:val="000000"/>
+              </w:rPr>
+            </w:pPr>
+            <w:r>
+              <w:rPr>
+                <w:rFonts w:ascii="Times New Roman" w:hAnsi="Times New Roman" w:eastAsia="Times New Roman" w:cs="Times New Roman"/>
+                <w:i w:val="false"/>
+                <w:b w:val="false"/>
+                <w:u w:val="none"/>
+                <w:strike w:val="false"/>
                 <w:sz w:val="22"/>
                 <w:szCs w:val="22"/>
                 <w:color w:val="000000"/>
@@ -1200,6 +1422,7 @@
                 <w:i w:val="false"/>
                 <w:b w:val="false"/>
                 <w:u w:val="none"/>
+                <w:strike w:val="false"/>
                 <w:sz w:val="22"/>
                 <w:szCs w:val="22"/>
                 <w:color w:val="000000"/>
@@ -1212,6 +1435,7 @@
                 <w:i w:val="false"/>
                 <w:b w:val="false"/>
                 <w:u w:val="none"/>
+                <w:strike w:val="false"/>
                 <w:sz w:val="22"/>
                 <w:szCs w:val="22"/>
                 <w:color w:val="000000"/>
@@ -1245,7 +1469,6 @@
           </w:tcPr>
           <w:p>
             <w:pPr>
-              <w:pStyle w:val="Normal"/>
               <w:jc w:val="left"/>
               <w:pBdr>
                 <w:bottom w:val="none" w:sz="0" w:space="0" w:color="000000"/>
@@ -1255,13 +1478,24 @@
               </w:pBdr>
               <w:spacing w:after="40" w:before="40" w:line="192"/>
               <w:ind w:left="40" w:right="40" w:firstLine="0" w:firstLineChars="0"/>
-            </w:pPr>
-            <w:r>
-              <w:rPr>
-                <w:rFonts w:ascii="Times New Roman" w:hAnsi="Times New Roman" w:eastAsia="Times New Roman" w:cs="Times New Roman"/>
-                <w:i w:val="false"/>
-                <w:b w:val="false"/>
-                <w:u w:val="none"/>
+              <w:rPr>
+                <w:rFonts w:ascii="Times New Roman" w:hAnsi="Times New Roman" w:eastAsia="Times New Roman" w:cs="Times New Roman"/>
+                <w:i w:val="false"/>
+                <w:b w:val="false"/>
+                <w:u w:val="none"/>
+                <w:strike w:val="false"/>
+                <w:sz w:val="22"/>
+                <w:szCs w:val="22"/>
+                <w:color w:val="000000"/>
+              </w:rPr>
+            </w:pPr>
+            <w:r>
+              <w:rPr>
+                <w:rFonts w:ascii="Times New Roman" w:hAnsi="Times New Roman" w:eastAsia="Times New Roman" w:cs="Times New Roman"/>
+                <w:i w:val="false"/>
+                <w:b w:val="false"/>
+                <w:u w:val="none"/>
+                <w:strike w:val="false"/>
                 <w:sz w:val="22"/>
                 <w:szCs w:val="22"/>
                 <w:color w:val="000000"/>
@@ -1289,7 +1523,6 @@
           </w:tcPr>
           <w:p>
             <w:pPr>
-              <w:pStyle w:val="Normal"/>
               <w:jc w:val="left"/>
               <w:pBdr>
                 <w:bottom w:val="none" w:sz="0" w:space="0" w:color="000000"/>
@@ -1299,13 +1532,24 @@
               </w:pBdr>
               <w:spacing w:after="40" w:before="40" w:line="192"/>
               <w:ind w:left="40" w:right="40" w:firstLine="0" w:firstLineChars="0"/>
-            </w:pPr>
-            <w:r>
-              <w:rPr>
-                <w:rFonts w:ascii="Times New Roman" w:hAnsi="Times New Roman" w:eastAsia="Times New Roman" w:cs="Times New Roman"/>
-                <w:i w:val="false"/>
-                <w:b w:val="false"/>
-                <w:u w:val="none"/>
+              <w:rPr>
+                <w:rFonts w:ascii="Times New Roman" w:hAnsi="Times New Roman" w:eastAsia="Times New Roman" w:cs="Times New Roman"/>
+                <w:i w:val="false"/>
+                <w:b w:val="false"/>
+                <w:u w:val="none"/>
+                <w:strike w:val="false"/>
+                <w:sz w:val="22"/>
+                <w:szCs w:val="22"/>
+                <w:color w:val="000000"/>
+              </w:rPr>
+            </w:pPr>
+            <w:r>
+              <w:rPr>
+                <w:rFonts w:ascii="Times New Roman" w:hAnsi="Times New Roman" w:eastAsia="Times New Roman" w:cs="Times New Roman"/>
+                <w:i w:val="false"/>
+                <w:b w:val="false"/>
+                <w:u w:val="none"/>
+                <w:strike w:val="false"/>
                 <w:sz w:val="22"/>
                 <w:szCs w:val="22"/>
                 <w:color w:val="000000"/>
@@ -1318,6 +1562,7 @@
                 <w:i w:val="false"/>
                 <w:b w:val="false"/>
                 <w:u w:val="none"/>
+                <w:strike w:val="false"/>
                 <w:sz w:val="22"/>
                 <w:szCs w:val="22"/>
                 <w:color w:val="000000"/>
@@ -1330,6 +1575,7 @@
                 <w:i w:val="false"/>
                 <w:b w:val="false"/>
                 <w:u w:val="none"/>
+                <w:strike w:val="false"/>
                 <w:sz w:val="22"/>
                 <w:szCs w:val="22"/>
                 <w:color w:val="000000"/>
@@ -1357,7 +1603,6 @@
           </w:tcPr>
           <w:p>
             <w:pPr>
-              <w:pStyle w:val="Normal"/>
               <w:jc w:val="left"/>
               <w:pBdr>
                 <w:bottom w:val="none" w:sz="0" w:space="0" w:color="000000"/>
@@ -1367,13 +1612,24 @@
               </w:pBdr>
               <w:spacing w:after="40" w:before="40" w:line="192"/>
               <w:ind w:left="40" w:right="40" w:firstLine="0" w:firstLineChars="0"/>
-            </w:pPr>
-            <w:r>
-              <w:rPr>
-                <w:rFonts w:ascii="Times New Roman" w:hAnsi="Times New Roman" w:eastAsia="Times New Roman" w:cs="Times New Roman"/>
-                <w:i w:val="false"/>
-                <w:b w:val="false"/>
-                <w:u w:val="none"/>
+              <w:rPr>
+                <w:rFonts w:ascii="Times New Roman" w:hAnsi="Times New Roman" w:eastAsia="Times New Roman" w:cs="Times New Roman"/>
+                <w:i w:val="false"/>
+                <w:b w:val="false"/>
+                <w:u w:val="none"/>
+                <w:strike w:val="false"/>
+                <w:sz w:val="22"/>
+                <w:szCs w:val="22"/>
+                <w:color w:val="000000"/>
+              </w:rPr>
+            </w:pPr>
+            <w:r>
+              <w:rPr>
+                <w:rFonts w:ascii="Times New Roman" w:hAnsi="Times New Roman" w:eastAsia="Times New Roman" w:cs="Times New Roman"/>
+                <w:i w:val="false"/>
+                <w:b w:val="false"/>
+                <w:u w:val="none"/>
+                <w:strike w:val="false"/>
                 <w:sz w:val="22"/>
                 <w:szCs w:val="22"/>
                 <w:color w:val="000000"/>
@@ -1386,6 +1642,7 @@
                 <w:i w:val="false"/>
                 <w:b w:val="false"/>
                 <w:u w:val="none"/>
+                <w:strike w:val="false"/>
                 <w:sz w:val="22"/>
                 <w:szCs w:val="22"/>
                 <w:color w:val="000000"/>
@@ -1398,6 +1655,7 @@
                 <w:i w:val="false"/>
                 <w:b w:val="false"/>
                 <w:u w:val="none"/>
+                <w:strike w:val="false"/>
                 <w:sz w:val="22"/>
                 <w:szCs w:val="22"/>
                 <w:color w:val="000000"/>
@@ -1425,7 +1683,6 @@
           </w:tcPr>
           <w:p>
             <w:pPr>
-              <w:pStyle w:val="Normal"/>
               <w:jc w:val="left"/>
               <w:pBdr>
                 <w:bottom w:val="none" w:sz="0" w:space="0" w:color="000000"/>
@@ -1435,13 +1692,24 @@
               </w:pBdr>
               <w:spacing w:after="40" w:before="40" w:line="192"/>
               <w:ind w:left="40" w:right="40" w:firstLine="0" w:firstLineChars="0"/>
-            </w:pPr>
-            <w:r>
-              <w:rPr>
-                <w:rFonts w:ascii="Times New Roman" w:hAnsi="Times New Roman" w:eastAsia="Times New Roman" w:cs="Times New Roman"/>
-                <w:i w:val="false"/>
-                <w:b w:val="false"/>
-                <w:u w:val="none"/>
+              <w:rPr>
+                <w:rFonts w:ascii="Times New Roman" w:hAnsi="Times New Roman" w:eastAsia="Times New Roman" w:cs="Times New Roman"/>
+                <w:i w:val="false"/>
+                <w:b w:val="false"/>
+                <w:u w:val="none"/>
+                <w:strike w:val="false"/>
+                <w:sz w:val="22"/>
+                <w:szCs w:val="22"/>
+                <w:color w:val="000000"/>
+              </w:rPr>
+            </w:pPr>
+            <w:r>
+              <w:rPr>
+                <w:rFonts w:ascii="Times New Roman" w:hAnsi="Times New Roman" w:eastAsia="Times New Roman" w:cs="Times New Roman"/>
+                <w:i w:val="false"/>
+                <w:b w:val="false"/>
+                <w:u w:val="none"/>
+                <w:strike w:val="false"/>
                 <w:sz w:val="22"/>
                 <w:szCs w:val="22"/>
                 <w:color w:val="000000"/>
@@ -1454,6 +1722,7 @@
                 <w:i w:val="false"/>
                 <w:b w:val="false"/>
                 <w:u w:val="none"/>
+                <w:strike w:val="false"/>
                 <w:sz w:val="22"/>
                 <w:szCs w:val="22"/>
                 <w:color w:val="000000"/>
@@ -1466,6 +1735,7 @@
                 <w:i w:val="false"/>
                 <w:b w:val="false"/>
                 <w:u w:val="none"/>
+                <w:strike w:val="false"/>
                 <w:sz w:val="22"/>
                 <w:szCs w:val="22"/>
                 <w:color w:val="000000"/>
@@ -1499,7 +1769,6 @@
           </w:tcPr>
           <w:p>
             <w:pPr>
-              <w:pStyle w:val="Normal"/>
               <w:jc w:val="left"/>
               <w:pBdr>
                 <w:bottom w:val="none" w:sz="0" w:space="0" w:color="000000"/>
@@ -1509,13 +1778,24 @@
               </w:pBdr>
               <w:spacing w:after="40" w:before="40" w:line="192"/>
               <w:ind w:left="40" w:right="40" w:firstLine="0" w:firstLineChars="0"/>
-            </w:pPr>
-            <w:r>
-              <w:rPr>
-                <w:rFonts w:ascii="Times New Roman" w:hAnsi="Times New Roman" w:eastAsia="Times New Roman" w:cs="Times New Roman"/>
-                <w:i w:val="false"/>
-                <w:b w:val="false"/>
-                <w:u w:val="none"/>
+              <w:rPr>
+                <w:rFonts w:ascii="Times New Roman" w:hAnsi="Times New Roman" w:eastAsia="Times New Roman" w:cs="Times New Roman"/>
+                <w:i w:val="false"/>
+                <w:b w:val="false"/>
+                <w:u w:val="none"/>
+                <w:strike w:val="false"/>
+                <w:sz w:val="22"/>
+                <w:szCs w:val="22"/>
+                <w:color w:val="000000"/>
+              </w:rPr>
+            </w:pPr>
+            <w:r>
+              <w:rPr>
+                <w:rFonts w:ascii="Times New Roman" w:hAnsi="Times New Roman" w:eastAsia="Times New Roman" w:cs="Times New Roman"/>
+                <w:i w:val="false"/>
+                <w:b w:val="false"/>
+                <w:u w:val="none"/>
+                <w:strike w:val="false"/>
                 <w:sz w:val="22"/>
                 <w:szCs w:val="22"/>
                 <w:color w:val="000000"/>
@@ -1543,7 +1823,6 @@
           </w:tcPr>
           <w:p>
             <w:pPr>
-              <w:pStyle w:val="Normal"/>
               <w:jc w:val="left"/>
               <w:pBdr>
                 <w:bottom w:val="none" w:sz="0" w:space="0" w:color="000000"/>
@@ -1553,13 +1832,24 @@
               </w:pBdr>
               <w:spacing w:after="40" w:before="40" w:line="192"/>
               <w:ind w:left="40" w:right="40" w:firstLine="0" w:firstLineChars="0"/>
-            </w:pPr>
-            <w:r>
-              <w:rPr>
-                <w:rFonts w:ascii="Times New Roman" w:hAnsi="Times New Roman" w:eastAsia="Times New Roman" w:cs="Times New Roman"/>
-                <w:i w:val="false"/>
-                <w:b w:val="false"/>
-                <w:u w:val="none"/>
+              <w:rPr>
+                <w:rFonts w:ascii="Times New Roman" w:hAnsi="Times New Roman" w:eastAsia="Times New Roman" w:cs="Times New Roman"/>
+                <w:i w:val="false"/>
+                <w:b w:val="false"/>
+                <w:u w:val="none"/>
+                <w:strike w:val="false"/>
+                <w:sz w:val="22"/>
+                <w:szCs w:val="22"/>
+                <w:color w:val="000000"/>
+              </w:rPr>
+            </w:pPr>
+            <w:r>
+              <w:rPr>
+                <w:rFonts w:ascii="Times New Roman" w:hAnsi="Times New Roman" w:eastAsia="Times New Roman" w:cs="Times New Roman"/>
+                <w:i w:val="false"/>
+                <w:b w:val="false"/>
+                <w:u w:val="none"/>
+                <w:strike w:val="false"/>
                 <w:sz w:val="22"/>
                 <w:szCs w:val="22"/>
                 <w:color w:val="000000"/>
@@ -1572,6 +1862,7 @@
                 <w:i w:val="false"/>
                 <w:b w:val="false"/>
                 <w:u w:val="none"/>
+                <w:strike w:val="false"/>
                 <w:sz w:val="22"/>
                 <w:szCs w:val="22"/>
                 <w:color w:val="000000"/>
@@ -1584,6 +1875,7 @@
                 <w:i w:val="false"/>
                 <w:b w:val="false"/>
                 <w:u w:val="none"/>
+                <w:strike w:val="false"/>
                 <w:sz w:val="22"/>
                 <w:szCs w:val="22"/>
                 <w:color w:val="000000"/>
@@ -1611,7 +1903,6 @@
           </w:tcPr>
           <w:p>
             <w:pPr>
-              <w:pStyle w:val="Normal"/>
               <w:jc w:val="left"/>
               <w:pBdr>
                 <w:bottom w:val="none" w:sz="0" w:space="0" w:color="000000"/>
@@ -1621,13 +1912,24 @@
               </w:pBdr>
               <w:spacing w:after="40" w:before="40" w:line="192"/>
               <w:ind w:left="40" w:right="40" w:firstLine="0" w:firstLineChars="0"/>
-            </w:pPr>
-            <w:r>
-              <w:rPr>
-                <w:rFonts w:ascii="Times New Roman" w:hAnsi="Times New Roman" w:eastAsia="Times New Roman" w:cs="Times New Roman"/>
-                <w:i w:val="false"/>
-                <w:b w:val="false"/>
-                <w:u w:val="none"/>
+              <w:rPr>
+                <w:rFonts w:ascii="Times New Roman" w:hAnsi="Times New Roman" w:eastAsia="Times New Roman" w:cs="Times New Roman"/>
+                <w:i w:val="false"/>
+                <w:b w:val="false"/>
+                <w:u w:val="none"/>
+                <w:strike w:val="false"/>
+                <w:sz w:val="22"/>
+                <w:szCs w:val="22"/>
+                <w:color w:val="000000"/>
+              </w:rPr>
+            </w:pPr>
+            <w:r>
+              <w:rPr>
+                <w:rFonts w:ascii="Times New Roman" w:hAnsi="Times New Roman" w:eastAsia="Times New Roman" w:cs="Times New Roman"/>
+                <w:i w:val="false"/>
+                <w:b w:val="false"/>
+                <w:u w:val="none"/>
+                <w:strike w:val="false"/>
                 <w:sz w:val="22"/>
                 <w:szCs w:val="22"/>
                 <w:color w:val="000000"/>
@@ -1640,6 +1942,7 @@
                 <w:i w:val="false"/>
                 <w:b w:val="false"/>
                 <w:u w:val="none"/>
+                <w:strike w:val="false"/>
                 <w:sz w:val="22"/>
                 <w:szCs w:val="22"/>
                 <w:color w:val="000000"/>
@@ -1652,6 +1955,7 @@
                 <w:i w:val="false"/>
                 <w:b w:val="false"/>
                 <w:u w:val="none"/>
+                <w:strike w:val="false"/>
                 <w:sz w:val="22"/>
                 <w:szCs w:val="22"/>
                 <w:color w:val="000000"/>
@@ -1679,7 +1983,6 @@
           </w:tcPr>
           <w:p>
             <w:pPr>
-              <w:pStyle w:val="Normal"/>
               <w:jc w:val="left"/>
               <w:pBdr>
                 <w:bottom w:val="none" w:sz="0" w:space="0" w:color="000000"/>
@@ -1689,13 +1992,24 @@
               </w:pBdr>
               <w:spacing w:after="40" w:before="40" w:line="192"/>
               <w:ind w:left="40" w:right="40" w:firstLine="0" w:firstLineChars="0"/>
-            </w:pPr>
-            <w:r>
-              <w:rPr>
-                <w:rFonts w:ascii="Times New Roman" w:hAnsi="Times New Roman" w:eastAsia="Times New Roman" w:cs="Times New Roman"/>
-                <w:i w:val="false"/>
-                <w:b w:val="false"/>
-                <w:u w:val="none"/>
+              <w:rPr>
+                <w:rFonts w:ascii="Times New Roman" w:hAnsi="Times New Roman" w:eastAsia="Times New Roman" w:cs="Times New Roman"/>
+                <w:i w:val="false"/>
+                <w:b w:val="false"/>
+                <w:u w:val="none"/>
+                <w:strike w:val="false"/>
+                <w:sz w:val="22"/>
+                <w:szCs w:val="22"/>
+                <w:color w:val="000000"/>
+              </w:rPr>
+            </w:pPr>
+            <w:r>
+              <w:rPr>
+                <w:rFonts w:ascii="Times New Roman" w:hAnsi="Times New Roman" w:eastAsia="Times New Roman" w:cs="Times New Roman"/>
+                <w:i w:val="false"/>
+                <w:b w:val="false"/>
+                <w:u w:val="none"/>
+                <w:strike w:val="false"/>
                 <w:sz w:val="22"/>
                 <w:szCs w:val="22"/>
                 <w:color w:val="000000"/>
@@ -1708,6 +2022,7 @@
                 <w:i w:val="false"/>
                 <w:b w:val="false"/>
                 <w:u w:val="none"/>
+                <w:strike w:val="false"/>
                 <w:sz w:val="22"/>
                 <w:szCs w:val="22"/>
                 <w:color w:val="000000"/>
@@ -1720,6 +2035,7 @@
                 <w:i w:val="false"/>
                 <w:b w:val="false"/>
                 <w:u w:val="none"/>
+                <w:strike w:val="false"/>
                 <w:sz w:val="22"/>
                 <w:szCs w:val="22"/>
                 <w:color w:val="000000"/>
@@ -1753,7 +2069,6 @@
           </w:tcPr>
           <w:p>
             <w:pPr>
-              <w:pStyle w:val="Normal"/>
               <w:jc w:val="left"/>
               <w:pBdr>
                 <w:bottom w:val="none" w:sz="0" w:space="0" w:color="000000"/>
@@ -1763,13 +2078,24 @@
               </w:pBdr>
               <w:spacing w:after="40" w:before="40" w:line="192"/>
               <w:ind w:left="40" w:right="40" w:firstLine="0" w:firstLineChars="0"/>
-            </w:pPr>
-            <w:r>
-              <w:rPr>
-                <w:rFonts w:ascii="Times New Roman" w:hAnsi="Times New Roman" w:eastAsia="Times New Roman" w:cs="Times New Roman"/>
-                <w:i w:val="false"/>
-                <w:b w:val="false"/>
-                <w:u w:val="none"/>
+              <w:rPr>
+                <w:rFonts w:ascii="Times New Roman" w:hAnsi="Times New Roman" w:eastAsia="Times New Roman" w:cs="Times New Roman"/>
+                <w:i w:val="false"/>
+                <w:b w:val="false"/>
+                <w:u w:val="none"/>
+                <w:strike w:val="false"/>
+                <w:sz w:val="22"/>
+                <w:szCs w:val="22"/>
+                <w:color w:val="000000"/>
+              </w:rPr>
+            </w:pPr>
+            <w:r>
+              <w:rPr>
+                <w:rFonts w:ascii="Times New Roman" w:hAnsi="Times New Roman" w:eastAsia="Times New Roman" w:cs="Times New Roman"/>
+                <w:i w:val="false"/>
+                <w:b w:val="false"/>
+                <w:u w:val="none"/>
+                <w:strike w:val="false"/>
                 <w:sz w:val="22"/>
                 <w:szCs w:val="22"/>
                 <w:color w:val="000000"/>
@@ -1797,7 +2123,6 @@
           </w:tcPr>
           <w:p>
             <w:pPr>
-              <w:pStyle w:val="Normal"/>
               <w:jc w:val="left"/>
               <w:pBdr>
                 <w:bottom w:val="none" w:sz="0" w:space="0" w:color="000000"/>
@@ -1807,13 +2132,24 @@
               </w:pBdr>
               <w:spacing w:after="40" w:before="40" w:line="192"/>
               <w:ind w:left="40" w:right="40" w:firstLine="0" w:firstLineChars="0"/>
-            </w:pPr>
-            <w:r>
-              <w:rPr>
-                <w:rFonts w:ascii="Times New Roman" w:hAnsi="Times New Roman" w:eastAsia="Times New Roman" w:cs="Times New Roman"/>
-                <w:i w:val="false"/>
-                <w:b w:val="false"/>
-                <w:u w:val="none"/>
+              <w:rPr>
+                <w:rFonts w:ascii="Times New Roman" w:hAnsi="Times New Roman" w:eastAsia="Times New Roman" w:cs="Times New Roman"/>
+                <w:i w:val="false"/>
+                <w:b w:val="false"/>
+                <w:u w:val="none"/>
+                <w:strike w:val="false"/>
+                <w:sz w:val="22"/>
+                <w:szCs w:val="22"/>
+                <w:color w:val="000000"/>
+              </w:rPr>
+            </w:pPr>
+            <w:r>
+              <w:rPr>
+                <w:rFonts w:ascii="Times New Roman" w:hAnsi="Times New Roman" w:eastAsia="Times New Roman" w:cs="Times New Roman"/>
+                <w:i w:val="false"/>
+                <w:b w:val="false"/>
+                <w:u w:val="none"/>
+                <w:strike w:val="false"/>
                 <w:sz w:val="22"/>
                 <w:szCs w:val="22"/>
                 <w:color w:val="000000"/>
@@ -1826,6 +2162,7 @@
                 <w:i w:val="false"/>
                 <w:b w:val="false"/>
                 <w:u w:val="none"/>
+                <w:strike w:val="false"/>
                 <w:sz w:val="22"/>
                 <w:szCs w:val="22"/>
                 <w:color w:val="000000"/>
@@ -1838,6 +2175,7 @@
                 <w:i w:val="false"/>
                 <w:b w:val="false"/>
                 <w:u w:val="none"/>
+                <w:strike w:val="false"/>
                 <w:sz w:val="22"/>
                 <w:szCs w:val="22"/>
                 <w:color w:val="000000"/>
@@ -1865,7 +2203,6 @@
           </w:tcPr>
           <w:p>
             <w:pPr>
-              <w:pStyle w:val="Normal"/>
               <w:jc w:val="left"/>
               <w:pBdr>
                 <w:bottom w:val="none" w:sz="0" w:space="0" w:color="000000"/>
@@ -1875,13 +2212,24 @@
               </w:pBdr>
               <w:spacing w:after="40" w:before="40" w:line="192"/>
               <w:ind w:left="40" w:right="40" w:firstLine="0" w:firstLineChars="0"/>
-            </w:pPr>
-            <w:r>
-              <w:rPr>
-                <w:rFonts w:ascii="Times New Roman" w:hAnsi="Times New Roman" w:eastAsia="Times New Roman" w:cs="Times New Roman"/>
-                <w:i w:val="false"/>
-                <w:b w:val="false"/>
-                <w:u w:val="none"/>
+              <w:rPr>
+                <w:rFonts w:ascii="Times New Roman" w:hAnsi="Times New Roman" w:eastAsia="Times New Roman" w:cs="Times New Roman"/>
+                <w:i w:val="false"/>
+                <w:b w:val="false"/>
+                <w:u w:val="none"/>
+                <w:strike w:val="false"/>
+                <w:sz w:val="22"/>
+                <w:szCs w:val="22"/>
+                <w:color w:val="000000"/>
+              </w:rPr>
+            </w:pPr>
+            <w:r>
+              <w:rPr>
+                <w:rFonts w:ascii="Times New Roman" w:hAnsi="Times New Roman" w:eastAsia="Times New Roman" w:cs="Times New Roman"/>
+                <w:i w:val="false"/>
+                <w:b w:val="false"/>
+                <w:u w:val="none"/>
+                <w:strike w:val="false"/>
                 <w:sz w:val="22"/>
                 <w:szCs w:val="22"/>
                 <w:color w:val="000000"/>
@@ -1894,6 +2242,7 @@
                 <w:i w:val="false"/>
                 <w:b w:val="false"/>
                 <w:u w:val="none"/>
+                <w:strike w:val="false"/>
                 <w:sz w:val="22"/>
                 <w:szCs w:val="22"/>
                 <w:color w:val="000000"/>
@@ -1906,6 +2255,7 @@
                 <w:i w:val="false"/>
                 <w:b w:val="false"/>
                 <w:u w:val="none"/>
+                <w:strike w:val="false"/>
                 <w:sz w:val="22"/>
                 <w:szCs w:val="22"/>
                 <w:color w:val="000000"/>
@@ -1933,7 +2283,6 @@
           </w:tcPr>
           <w:p>
             <w:pPr>
-              <w:pStyle w:val="Normal"/>
               <w:jc w:val="left"/>
               <w:pBdr>
                 <w:bottom w:val="none" w:sz="0" w:space="0" w:color="000000"/>
@@ -1943,13 +2292,24 @@
               </w:pBdr>
               <w:spacing w:after="40" w:before="40" w:line="192"/>
               <w:ind w:left="40" w:right="40" w:firstLine="0" w:firstLineChars="0"/>
-            </w:pPr>
-            <w:r>
-              <w:rPr>
-                <w:rFonts w:ascii="Times New Roman" w:hAnsi="Times New Roman" w:eastAsia="Times New Roman" w:cs="Times New Roman"/>
-                <w:i w:val="false"/>
-                <w:b w:val="false"/>
-                <w:u w:val="none"/>
+              <w:rPr>
+                <w:rFonts w:ascii="Times New Roman" w:hAnsi="Times New Roman" w:eastAsia="Times New Roman" w:cs="Times New Roman"/>
+                <w:i w:val="false"/>
+                <w:b w:val="false"/>
+                <w:u w:val="none"/>
+                <w:strike w:val="false"/>
+                <w:sz w:val="22"/>
+                <w:szCs w:val="22"/>
+                <w:color w:val="000000"/>
+              </w:rPr>
+            </w:pPr>
+            <w:r>
+              <w:rPr>
+                <w:rFonts w:ascii="Times New Roman" w:hAnsi="Times New Roman" w:eastAsia="Times New Roman" w:cs="Times New Roman"/>
+                <w:i w:val="false"/>
+                <w:b w:val="false"/>
+                <w:u w:val="none"/>
+                <w:strike w:val="false"/>
                 <w:sz w:val="22"/>
                 <w:szCs w:val="22"/>
                 <w:color w:val="000000"/>
@@ -1962,6 +2322,7 @@
                 <w:i w:val="false"/>
                 <w:b w:val="false"/>
                 <w:u w:val="none"/>
+                <w:strike w:val="false"/>
                 <w:sz w:val="22"/>
                 <w:szCs w:val="22"/>
                 <w:color w:val="000000"/>
@@ -1974,6 +2335,7 @@
                 <w:i w:val="false"/>
                 <w:b w:val="false"/>
                 <w:u w:val="none"/>
+                <w:strike w:val="false"/>
                 <w:sz w:val="22"/>
                 <w:szCs w:val="22"/>
                 <w:color w:val="000000"/>
@@ -2007,7 +2369,6 @@
           </w:tcPr>
           <w:p>
             <w:pPr>
-              <w:pStyle w:val="Normal"/>
               <w:jc w:val="left"/>
               <w:pBdr>
                 <w:bottom w:val="none" w:sz="0" w:space="0" w:color="000000"/>
@@ -2017,13 +2378,24 @@
               </w:pBdr>
               <w:spacing w:after="40" w:before="40" w:line="192"/>
               <w:ind w:left="40" w:right="40" w:firstLine="0" w:firstLineChars="0"/>
-            </w:pPr>
-            <w:r>
               <w:rPr>
                 <w:rFonts w:ascii="Times New Roman" w:hAnsi="Times New Roman" w:eastAsia="Times New Roman" w:cs="Times New Roman"/>
                 <w:i w:val="false"/>
                 <w:b w:val="true"/>
                 <w:u w:val="none"/>
+                <w:strike w:val="false"/>
+                <w:sz w:val="22"/>
+                <w:szCs w:val="22"/>
+                <w:color w:val="000000"/>
+              </w:rPr>
+            </w:pPr>
+            <w:r>
+              <w:rPr>
+                <w:rFonts w:ascii="Times New Roman" w:hAnsi="Times New Roman" w:eastAsia="Times New Roman" w:cs="Times New Roman"/>
+                <w:i w:val="false"/>
+                <w:b w:val="true"/>
+                <w:u w:val="none"/>
+                <w:strike w:val="false"/>
                 <w:sz w:val="22"/>
                 <w:szCs w:val="22"/>
                 <w:color w:val="000000"/>
@@ -2051,7 +2423,6 @@
           </w:tcPr>
           <w:p>
             <w:pPr>
-              <w:pStyle w:val="Normal"/>
               <w:jc w:val="left"/>
               <w:pBdr>
                 <w:bottom w:val="none" w:sz="0" w:space="0" w:color="000000"/>
@@ -2061,13 +2432,24 @@
               </w:pBdr>
               <w:spacing w:after="40" w:before="40" w:line="192"/>
               <w:ind w:left="40" w:right="40" w:firstLine="0" w:firstLineChars="0"/>
-            </w:pPr>
-            <w:r>
               <w:rPr>
                 <w:rFonts w:ascii="Times New Roman" w:hAnsi="Times New Roman" w:eastAsia="Times New Roman" w:cs="Times New Roman"/>
                 <w:i w:val="false"/>
                 <w:b w:val="true"/>
                 <w:u w:val="none"/>
+                <w:strike w:val="false"/>
+                <w:sz w:val="22"/>
+                <w:szCs w:val="22"/>
+                <w:color w:val="000000"/>
+              </w:rPr>
+            </w:pPr>
+            <w:r>
+              <w:rPr>
+                <w:rFonts w:ascii="Times New Roman" w:hAnsi="Times New Roman" w:eastAsia="Times New Roman" w:cs="Times New Roman"/>
+                <w:i w:val="false"/>
+                <w:b w:val="true"/>
+                <w:u w:val="none"/>
+                <w:strike w:val="false"/>
                 <w:sz w:val="22"/>
                 <w:szCs w:val="22"/>
                 <w:color w:val="000000"/>
@@ -2080,6 +2462,7 @@
                 <w:i w:val="false"/>
                 <w:b w:val="true"/>
                 <w:u w:val="none"/>
+                <w:strike w:val="false"/>
                 <w:sz w:val="22"/>
                 <w:szCs w:val="22"/>
                 <w:color w:val="000000"/>
@@ -2092,6 +2475,7 @@
                 <w:i w:val="false"/>
                 <w:b w:val="true"/>
                 <w:u w:val="none"/>
+                <w:strike w:val="false"/>
                 <w:sz w:val="22"/>
                 <w:szCs w:val="22"/>
                 <w:color w:val="000000"/>
@@ -2119,7 +2503,6 @@
           </w:tcPr>
           <w:p>
             <w:pPr>
-              <w:pStyle w:val="Normal"/>
               <w:jc w:val="left"/>
               <w:pBdr>
                 <w:bottom w:val="none" w:sz="0" w:space="0" w:color="000000"/>
@@ -2129,13 +2512,24 @@
               </w:pBdr>
               <w:spacing w:after="40" w:before="40" w:line="192"/>
               <w:ind w:left="40" w:right="40" w:firstLine="0" w:firstLineChars="0"/>
-            </w:pPr>
-            <w:r>
               <w:rPr>
                 <w:rFonts w:ascii="Times New Roman" w:hAnsi="Times New Roman" w:eastAsia="Times New Roman" w:cs="Times New Roman"/>
                 <w:i w:val="false"/>
                 <w:b w:val="true"/>
                 <w:u w:val="none"/>
+                <w:strike w:val="false"/>
+                <w:sz w:val="22"/>
+                <w:szCs w:val="22"/>
+                <w:color w:val="000000"/>
+              </w:rPr>
+            </w:pPr>
+            <w:r>
+              <w:rPr>
+                <w:rFonts w:ascii="Times New Roman" w:hAnsi="Times New Roman" w:eastAsia="Times New Roman" w:cs="Times New Roman"/>
+                <w:i w:val="false"/>
+                <w:b w:val="true"/>
+                <w:u w:val="none"/>
+                <w:strike w:val="false"/>
                 <w:sz w:val="22"/>
                 <w:szCs w:val="22"/>
                 <w:color w:val="000000"/>
@@ -2148,6 +2542,7 @@
                 <w:i w:val="false"/>
                 <w:b w:val="true"/>
                 <w:u w:val="none"/>
+                <w:strike w:val="false"/>
                 <w:sz w:val="22"/>
                 <w:szCs w:val="22"/>
                 <w:color w:val="000000"/>
@@ -2160,6 +2555,7 @@
                 <w:i w:val="false"/>
                 <w:b w:val="true"/>
                 <w:u w:val="none"/>
+                <w:strike w:val="false"/>
                 <w:sz w:val="22"/>
                 <w:szCs w:val="22"/>
                 <w:color w:val="000000"/>
@@ -2187,7 +2583,6 @@
           </w:tcPr>
           <w:p>
             <w:pPr>
-              <w:pStyle w:val="Normal"/>
               <w:jc w:val="left"/>
               <w:pBdr>
                 <w:bottom w:val="none" w:sz="0" w:space="0" w:color="000000"/>
@@ -2197,13 +2592,24 @@
               </w:pBdr>
               <w:spacing w:after="40" w:before="40" w:line="192"/>
               <w:ind w:left="40" w:right="40" w:firstLine="0" w:firstLineChars="0"/>
-            </w:pPr>
-            <w:r>
               <w:rPr>
                 <w:rFonts w:ascii="Times New Roman" w:hAnsi="Times New Roman" w:eastAsia="Times New Roman" w:cs="Times New Roman"/>
                 <w:i w:val="false"/>
                 <w:b w:val="true"/>
                 <w:u w:val="none"/>
+                <w:strike w:val="false"/>
+                <w:sz w:val="22"/>
+                <w:szCs w:val="22"/>
+                <w:color w:val="000000"/>
+              </w:rPr>
+            </w:pPr>
+            <w:r>
+              <w:rPr>
+                <w:rFonts w:ascii="Times New Roman" w:hAnsi="Times New Roman" w:eastAsia="Times New Roman" w:cs="Times New Roman"/>
+                <w:i w:val="false"/>
+                <w:b w:val="true"/>
+                <w:u w:val="none"/>
+                <w:strike w:val="false"/>
                 <w:sz w:val="22"/>
                 <w:szCs w:val="22"/>
                 <w:color w:val="000000"/>
@@ -2216,6 +2622,7 @@
                 <w:i w:val="false"/>
                 <w:b w:val="true"/>
                 <w:u w:val="none"/>
+                <w:strike w:val="false"/>
                 <w:sz w:val="22"/>
                 <w:szCs w:val="22"/>
                 <w:color w:val="000000"/>
@@ -2228,6 +2635,7 @@
                 <w:i w:val="false"/>
                 <w:b w:val="true"/>
                 <w:u w:val="none"/>
+                <w:strike w:val="false"/>
                 <w:sz w:val="22"/>
                 <w:szCs w:val="22"/>
                 <w:color w:val="000000"/>
@@ -2261,7 +2669,6 @@
           </w:tcPr>
           <w:p>
             <w:pPr>
-              <w:pStyle w:val="Normal"/>
               <w:jc w:val="left"/>
               <w:pBdr>
                 <w:bottom w:val="none" w:sz="0" w:space="0" w:color="000000"/>
@@ -2271,13 +2678,24 @@
               </w:pBdr>
               <w:spacing w:after="40" w:before="40" w:line="192"/>
               <w:ind w:left="40" w:right="40" w:firstLine="0" w:firstLineChars="0"/>
-            </w:pPr>
-            <w:r>
-              <w:rPr>
-                <w:rFonts w:ascii="Times New Roman" w:hAnsi="Times New Roman" w:eastAsia="Times New Roman" w:cs="Times New Roman"/>
-                <w:i w:val="false"/>
-                <w:b w:val="false"/>
-                <w:u w:val="none"/>
+              <w:rPr>
+                <w:rFonts w:ascii="Times New Roman" w:hAnsi="Times New Roman" w:eastAsia="Times New Roman" w:cs="Times New Roman"/>
+                <w:i w:val="false"/>
+                <w:b w:val="false"/>
+                <w:u w:val="none"/>
+                <w:strike w:val="false"/>
+                <w:sz w:val="22"/>
+                <w:szCs w:val="22"/>
+                <w:color w:val="000000"/>
+              </w:rPr>
+            </w:pPr>
+            <w:r>
+              <w:rPr>
+                <w:rFonts w:ascii="Times New Roman" w:hAnsi="Times New Roman" w:eastAsia="Times New Roman" w:cs="Times New Roman"/>
+                <w:i w:val="false"/>
+                <w:b w:val="false"/>
+                <w:u w:val="none"/>
+                <w:strike w:val="false"/>
                 <w:sz w:val="22"/>
                 <w:szCs w:val="22"/>
                 <w:color w:val="000000"/>
@@ -2305,7 +2723,6 @@
           </w:tcPr>
           <w:p>
             <w:pPr>
-              <w:pStyle w:val="Normal"/>
               <w:jc w:val="left"/>
               <w:pBdr>
                 <w:bottom w:val="none" w:sz="0" w:space="0" w:color="000000"/>
@@ -2315,13 +2732,24 @@
               </w:pBdr>
               <w:spacing w:after="40" w:before="40" w:line="192"/>
               <w:ind w:left="40" w:right="40" w:firstLine="0" w:firstLineChars="0"/>
-            </w:pPr>
-            <w:r>
-              <w:rPr>
-                <w:rFonts w:ascii="Times New Roman" w:hAnsi="Times New Roman" w:eastAsia="Times New Roman" w:cs="Times New Roman"/>
-                <w:i w:val="false"/>
-                <w:b w:val="false"/>
-                <w:u w:val="none"/>
+              <w:rPr>
+                <w:rFonts w:ascii="Times New Roman" w:hAnsi="Times New Roman" w:eastAsia="Times New Roman" w:cs="Times New Roman"/>
+                <w:i w:val="false"/>
+                <w:b w:val="false"/>
+                <w:u w:val="none"/>
+                <w:strike w:val="false"/>
+                <w:sz w:val="22"/>
+                <w:szCs w:val="22"/>
+                <w:color w:val="000000"/>
+              </w:rPr>
+            </w:pPr>
+            <w:r>
+              <w:rPr>
+                <w:rFonts w:ascii="Times New Roman" w:hAnsi="Times New Roman" w:eastAsia="Times New Roman" w:cs="Times New Roman"/>
+                <w:i w:val="false"/>
+                <w:b w:val="false"/>
+                <w:u w:val="none"/>
+                <w:strike w:val="false"/>
                 <w:sz w:val="22"/>
                 <w:szCs w:val="22"/>
                 <w:color w:val="000000"/>
@@ -2334,6 +2762,7 @@
                 <w:i w:val="false"/>
                 <w:b w:val="false"/>
                 <w:u w:val="none"/>
+                <w:strike w:val="false"/>
                 <w:sz w:val="22"/>
                 <w:szCs w:val="22"/>
                 <w:color w:val="000000"/>
@@ -2346,6 +2775,7 @@
                 <w:i w:val="false"/>
                 <w:b w:val="false"/>
                 <w:u w:val="none"/>
+                <w:strike w:val="false"/>
                 <w:sz w:val="22"/>
                 <w:szCs w:val="22"/>
                 <w:color w:val="000000"/>
@@ -2373,7 +2803,6 @@
           </w:tcPr>
           <w:p>
             <w:pPr>
-              <w:pStyle w:val="Normal"/>
               <w:jc w:val="left"/>
               <w:pBdr>
                 <w:bottom w:val="none" w:sz="0" w:space="0" w:color="000000"/>
@@ -2383,13 +2812,24 @@
               </w:pBdr>
               <w:spacing w:after="40" w:before="40" w:line="192"/>
               <w:ind w:left="40" w:right="40" w:firstLine="0" w:firstLineChars="0"/>
-            </w:pPr>
-            <w:r>
-              <w:rPr>
-                <w:rFonts w:ascii="Times New Roman" w:hAnsi="Times New Roman" w:eastAsia="Times New Roman" w:cs="Times New Roman"/>
-                <w:i w:val="false"/>
-                <w:b w:val="false"/>
-                <w:u w:val="none"/>
+              <w:rPr>
+                <w:rFonts w:ascii="Times New Roman" w:hAnsi="Times New Roman" w:eastAsia="Times New Roman" w:cs="Times New Roman"/>
+                <w:i w:val="false"/>
+                <w:b w:val="false"/>
+                <w:u w:val="none"/>
+                <w:strike w:val="false"/>
+                <w:sz w:val="22"/>
+                <w:szCs w:val="22"/>
+                <w:color w:val="000000"/>
+              </w:rPr>
+            </w:pPr>
+            <w:r>
+              <w:rPr>
+                <w:rFonts w:ascii="Times New Roman" w:hAnsi="Times New Roman" w:eastAsia="Times New Roman" w:cs="Times New Roman"/>
+                <w:i w:val="false"/>
+                <w:b w:val="false"/>
+                <w:u w:val="none"/>
+                <w:strike w:val="false"/>
                 <w:sz w:val="22"/>
                 <w:szCs w:val="22"/>
                 <w:color w:val="000000"/>
@@ -2402,6 +2842,7 @@
                 <w:i w:val="false"/>
                 <w:b w:val="false"/>
                 <w:u w:val="none"/>
+                <w:strike w:val="false"/>
                 <w:sz w:val="22"/>
                 <w:szCs w:val="22"/>
                 <w:color w:val="000000"/>
@@ -2414,6 +2855,7 @@
                 <w:i w:val="false"/>
                 <w:b w:val="false"/>
                 <w:u w:val="none"/>
+                <w:strike w:val="false"/>
                 <w:sz w:val="22"/>
                 <w:szCs w:val="22"/>
                 <w:color w:val="000000"/>
@@ -2441,7 +2883,6 @@
           </w:tcPr>
           <w:p>
             <w:pPr>
-              <w:pStyle w:val="Normal"/>
               <w:jc w:val="left"/>
               <w:pBdr>
                 <w:bottom w:val="none" w:sz="0" w:space="0" w:color="000000"/>
@@ -2451,13 +2892,24 @@
               </w:pBdr>
               <w:spacing w:after="40" w:before="40" w:line="192"/>
               <w:ind w:left="40" w:right="40" w:firstLine="0" w:firstLineChars="0"/>
-            </w:pPr>
-            <w:r>
-              <w:rPr>
-                <w:rFonts w:ascii="Times New Roman" w:hAnsi="Times New Roman" w:eastAsia="Times New Roman" w:cs="Times New Roman"/>
-                <w:i w:val="false"/>
-                <w:b w:val="false"/>
-                <w:u w:val="none"/>
+              <w:rPr>
+                <w:rFonts w:ascii="Times New Roman" w:hAnsi="Times New Roman" w:eastAsia="Times New Roman" w:cs="Times New Roman"/>
+                <w:i w:val="false"/>
+                <w:b w:val="false"/>
+                <w:u w:val="none"/>
+                <w:strike w:val="false"/>
+                <w:sz w:val="22"/>
+                <w:szCs w:val="22"/>
+                <w:color w:val="000000"/>
+              </w:rPr>
+            </w:pPr>
+            <w:r>
+              <w:rPr>
+                <w:rFonts w:ascii="Times New Roman" w:hAnsi="Times New Roman" w:eastAsia="Times New Roman" w:cs="Times New Roman"/>
+                <w:i w:val="false"/>
+                <w:b w:val="false"/>
+                <w:u w:val="none"/>
+                <w:strike w:val="false"/>
                 <w:sz w:val="22"/>
                 <w:szCs w:val="22"/>
                 <w:color w:val="000000"/>
@@ -2470,6 +2922,7 @@
                 <w:i w:val="false"/>
                 <w:b w:val="false"/>
                 <w:u w:val="none"/>
+                <w:strike w:val="false"/>
                 <w:sz w:val="22"/>
                 <w:szCs w:val="22"/>
                 <w:color w:val="000000"/>
@@ -2482,6 +2935,7 @@
                 <w:i w:val="false"/>
                 <w:b w:val="false"/>
                 <w:u w:val="none"/>
+                <w:strike w:val="false"/>
                 <w:sz w:val="22"/>
                 <w:szCs w:val="22"/>
                 <w:color w:val="000000"/>
@@ -2515,7 +2969,6 @@
           </w:tcPr>
           <w:p>
             <w:pPr>
-              <w:pStyle w:val="Normal"/>
               <w:jc w:val="left"/>
               <w:pBdr>
                 <w:bottom w:val="none" w:sz="0" w:space="0" w:color="000000"/>
@@ -2525,13 +2978,24 @@
               </w:pBdr>
               <w:spacing w:after="40" w:before="40" w:line="192"/>
               <w:ind w:left="40" w:right="40" w:firstLine="0" w:firstLineChars="0"/>
-            </w:pPr>
-            <w:r>
-              <w:rPr>
-                <w:rFonts w:ascii="Times New Roman" w:hAnsi="Times New Roman" w:eastAsia="Times New Roman" w:cs="Times New Roman"/>
-                <w:i w:val="false"/>
-                <w:b w:val="false"/>
-                <w:u w:val="none"/>
+              <w:rPr>
+                <w:rFonts w:ascii="Times New Roman" w:hAnsi="Times New Roman" w:eastAsia="Times New Roman" w:cs="Times New Roman"/>
+                <w:i w:val="false"/>
+                <w:b w:val="false"/>
+                <w:u w:val="none"/>
+                <w:strike w:val="false"/>
+                <w:sz w:val="22"/>
+                <w:szCs w:val="22"/>
+                <w:color w:val="000000"/>
+              </w:rPr>
+            </w:pPr>
+            <w:r>
+              <w:rPr>
+                <w:rFonts w:ascii="Times New Roman" w:hAnsi="Times New Roman" w:eastAsia="Times New Roman" w:cs="Times New Roman"/>
+                <w:i w:val="false"/>
+                <w:b w:val="false"/>
+                <w:u w:val="none"/>
+                <w:strike w:val="false"/>
                 <w:sz w:val="22"/>
                 <w:szCs w:val="22"/>
                 <w:color w:val="000000"/>
@@ -2559,7 +3023,6 @@
           </w:tcPr>
           <w:p>
             <w:pPr>
-              <w:pStyle w:val="Normal"/>
               <w:jc w:val="left"/>
               <w:pBdr>
                 <w:bottom w:val="none" w:sz="0" w:space="0" w:color="000000"/>
@@ -2569,13 +3032,24 @@
               </w:pBdr>
               <w:spacing w:after="40" w:before="40" w:line="192"/>
               <w:ind w:left="40" w:right="40" w:firstLine="0" w:firstLineChars="0"/>
-            </w:pPr>
-            <w:r>
-              <w:rPr>
-                <w:rFonts w:ascii="Times New Roman" w:hAnsi="Times New Roman" w:eastAsia="Times New Roman" w:cs="Times New Roman"/>
-                <w:i w:val="false"/>
-                <w:b w:val="false"/>
-                <w:u w:val="none"/>
+              <w:rPr>
+                <w:rFonts w:ascii="Times New Roman" w:hAnsi="Times New Roman" w:eastAsia="Times New Roman" w:cs="Times New Roman"/>
+                <w:i w:val="false"/>
+                <w:b w:val="false"/>
+                <w:u w:val="none"/>
+                <w:strike w:val="false"/>
+                <w:sz w:val="22"/>
+                <w:szCs w:val="22"/>
+                <w:color w:val="000000"/>
+              </w:rPr>
+            </w:pPr>
+            <w:r>
+              <w:rPr>
+                <w:rFonts w:ascii="Times New Roman" w:hAnsi="Times New Roman" w:eastAsia="Times New Roman" w:cs="Times New Roman"/>
+                <w:i w:val="false"/>
+                <w:b w:val="false"/>
+                <w:u w:val="none"/>
+                <w:strike w:val="false"/>
                 <w:sz w:val="22"/>
                 <w:szCs w:val="22"/>
                 <w:color w:val="000000"/>
@@ -2603,7 +3077,6 @@
           </w:tcPr>
           <w:p>
             <w:pPr>
-              <w:pStyle w:val="Normal"/>
               <w:jc w:val="left"/>
               <w:pBdr>
                 <w:bottom w:val="none" w:sz="0" w:space="0" w:color="000000"/>
@@ -2613,13 +3086,24 @@
               </w:pBdr>
               <w:spacing w:after="40" w:before="40" w:line="192"/>
               <w:ind w:left="40" w:right="40" w:firstLine="0" w:firstLineChars="0"/>
-            </w:pPr>
-            <w:r>
-              <w:rPr>
-                <w:rFonts w:ascii="Times New Roman" w:hAnsi="Times New Roman" w:eastAsia="Times New Roman" w:cs="Times New Roman"/>
-                <w:i w:val="false"/>
-                <w:b w:val="false"/>
-                <w:u w:val="none"/>
+              <w:rPr>
+                <w:rFonts w:ascii="Times New Roman" w:hAnsi="Times New Roman" w:eastAsia="Times New Roman" w:cs="Times New Roman"/>
+                <w:i w:val="false"/>
+                <w:b w:val="false"/>
+                <w:u w:val="none"/>
+                <w:strike w:val="false"/>
+                <w:sz w:val="22"/>
+                <w:szCs w:val="22"/>
+                <w:color w:val="000000"/>
+              </w:rPr>
+            </w:pPr>
+            <w:r>
+              <w:rPr>
+                <w:rFonts w:ascii="Times New Roman" w:hAnsi="Times New Roman" w:eastAsia="Times New Roman" w:cs="Times New Roman"/>
+                <w:i w:val="false"/>
+                <w:b w:val="false"/>
+                <w:u w:val="none"/>
+                <w:strike w:val="false"/>
                 <w:sz w:val="22"/>
                 <w:szCs w:val="22"/>
                 <w:color w:val="000000"/>
@@ -2647,7 +3131,6 @@
           </w:tcPr>
           <w:p>
             <w:pPr>
-              <w:pStyle w:val="Normal"/>
               <w:jc w:val="left"/>
               <w:pBdr>
                 <w:bottom w:val="none" w:sz="0" w:space="0" w:color="000000"/>
@@ -2657,13 +3140,24 @@
               </w:pBdr>
               <w:spacing w:after="40" w:before="40" w:line="192"/>
               <w:ind w:left="40" w:right="40" w:firstLine="0" w:firstLineChars="0"/>
-            </w:pPr>
-            <w:r>
-              <w:rPr>
-                <w:rFonts w:ascii="Times New Roman" w:hAnsi="Times New Roman" w:eastAsia="Times New Roman" w:cs="Times New Roman"/>
-                <w:i w:val="false"/>
-                <w:b w:val="false"/>
-                <w:u w:val="none"/>
+              <w:rPr>
+                <w:rFonts w:ascii="Times New Roman" w:hAnsi="Times New Roman" w:eastAsia="Times New Roman" w:cs="Times New Roman"/>
+                <w:i w:val="false"/>
+                <w:b w:val="false"/>
+                <w:u w:val="none"/>
+                <w:strike w:val="false"/>
+                <w:sz w:val="22"/>
+                <w:szCs w:val="22"/>
+                <w:color w:val="000000"/>
+              </w:rPr>
+            </w:pPr>
+            <w:r>
+              <w:rPr>
+                <w:rFonts w:ascii="Times New Roman" w:hAnsi="Times New Roman" w:eastAsia="Times New Roman" w:cs="Times New Roman"/>
+                <w:i w:val="false"/>
+                <w:b w:val="false"/>
+                <w:u w:val="none"/>
+                <w:strike w:val="false"/>
                 <w:sz w:val="22"/>
                 <w:szCs w:val="22"/>
                 <w:color w:val="000000"/>
@@ -2697,7 +3191,6 @@
           </w:tcPr>
           <w:p>
             <w:pPr>
-              <w:pStyle w:val="Normal"/>
               <w:jc w:val="left"/>
               <w:pBdr>
                 <w:bottom w:val="none" w:sz="0" w:space="0" w:color="000000"/>
@@ -2707,13 +3200,24 @@
               </w:pBdr>
               <w:spacing w:after="40" w:before="40" w:line="192"/>
               <w:ind w:left="40" w:right="40" w:firstLine="0" w:firstLineChars="0"/>
-            </w:pPr>
-            <w:r>
-              <w:rPr>
-                <w:rFonts w:ascii="Times New Roman" w:hAnsi="Times New Roman" w:eastAsia="Times New Roman" w:cs="Times New Roman"/>
-                <w:i w:val="false"/>
-                <w:b w:val="false"/>
-                <w:u w:val="none"/>
+              <w:rPr>
+                <w:rFonts w:ascii="Times New Roman" w:hAnsi="Times New Roman" w:eastAsia="Times New Roman" w:cs="Times New Roman"/>
+                <w:i w:val="false"/>
+                <w:b w:val="false"/>
+                <w:u w:val="none"/>
+                <w:strike w:val="false"/>
+                <w:sz w:val="22"/>
+                <w:szCs w:val="22"/>
+                <w:color w:val="000000"/>
+              </w:rPr>
+            </w:pPr>
+            <w:r>
+              <w:rPr>
+                <w:rFonts w:ascii="Times New Roman" w:hAnsi="Times New Roman" w:eastAsia="Times New Roman" w:cs="Times New Roman"/>
+                <w:i w:val="false"/>
+                <w:b w:val="false"/>
+                <w:u w:val="none"/>
+                <w:strike w:val="false"/>
                 <w:sz w:val="22"/>
                 <w:szCs w:val="22"/>
                 <w:color w:val="000000"/>
@@ -2741,7 +3245,6 @@
           </w:tcPr>
           <w:p>
             <w:pPr>
-              <w:pStyle w:val="Normal"/>
               <w:jc w:val="left"/>
               <w:pBdr>
                 <w:bottom w:val="none" w:sz="0" w:space="0" w:color="000000"/>
@@ -2751,13 +3254,24 @@
               </w:pBdr>
               <w:spacing w:after="40" w:before="40" w:line="192"/>
               <w:ind w:left="40" w:right="40" w:firstLine="0" w:firstLineChars="0"/>
-            </w:pPr>
-            <w:r>
-              <w:rPr>
-                <w:rFonts w:ascii="Times New Roman" w:hAnsi="Times New Roman" w:eastAsia="Times New Roman" w:cs="Times New Roman"/>
-                <w:i w:val="false"/>
-                <w:b w:val="false"/>
-                <w:u w:val="none"/>
+              <w:rPr>
+                <w:rFonts w:ascii="Times New Roman" w:hAnsi="Times New Roman" w:eastAsia="Times New Roman" w:cs="Times New Roman"/>
+                <w:i w:val="false"/>
+                <w:b w:val="false"/>
+                <w:u w:val="none"/>
+                <w:strike w:val="false"/>
+                <w:sz w:val="22"/>
+                <w:szCs w:val="22"/>
+                <w:color w:val="000000"/>
+              </w:rPr>
+            </w:pPr>
+            <w:r>
+              <w:rPr>
+                <w:rFonts w:ascii="Times New Roman" w:hAnsi="Times New Roman" w:eastAsia="Times New Roman" w:cs="Times New Roman"/>
+                <w:i w:val="false"/>
+                <w:b w:val="false"/>
+                <w:u w:val="none"/>
+                <w:strike w:val="false"/>
                 <w:sz w:val="22"/>
                 <w:szCs w:val="22"/>
                 <w:color w:val="000000"/>
@@ -2785,7 +3299,6 @@
           </w:tcPr>
           <w:p>
             <w:pPr>
-              <w:pStyle w:val="Normal"/>
               <w:jc w:val="left"/>
               <w:pBdr>
                 <w:bottom w:val="none" w:sz="0" w:space="0" w:color="000000"/>
@@ -2795,13 +3308,24 @@
               </w:pBdr>
               <w:spacing w:after="40" w:before="40" w:line="192"/>
               <w:ind w:left="40" w:right="40" w:firstLine="0" w:firstLineChars="0"/>
-            </w:pPr>
-            <w:r>
-              <w:rPr>
-                <w:rFonts w:ascii="Times New Roman" w:hAnsi="Times New Roman" w:eastAsia="Times New Roman" w:cs="Times New Roman"/>
-                <w:i w:val="false"/>
-                <w:b w:val="false"/>
-                <w:u w:val="none"/>
+              <w:rPr>
+                <w:rFonts w:ascii="Times New Roman" w:hAnsi="Times New Roman" w:eastAsia="Times New Roman" w:cs="Times New Roman"/>
+                <w:i w:val="false"/>
+                <w:b w:val="false"/>
+                <w:u w:val="none"/>
+                <w:strike w:val="false"/>
+                <w:sz w:val="22"/>
+                <w:szCs w:val="22"/>
+                <w:color w:val="000000"/>
+              </w:rPr>
+            </w:pPr>
+            <w:r>
+              <w:rPr>
+                <w:rFonts w:ascii="Times New Roman" w:hAnsi="Times New Roman" w:eastAsia="Times New Roman" w:cs="Times New Roman"/>
+                <w:i w:val="false"/>
+                <w:b w:val="false"/>
+                <w:u w:val="none"/>
+                <w:strike w:val="false"/>
                 <w:sz w:val="22"/>
                 <w:szCs w:val="22"/>
                 <w:color w:val="000000"/>
@@ -2829,7 +3353,6 @@
           </w:tcPr>
           <w:p>
             <w:pPr>
-              <w:pStyle w:val="Normal"/>
               <w:jc w:val="left"/>
               <w:pBdr>
                 <w:bottom w:val="none" w:sz="0" w:space="0" w:color="000000"/>
@@ -2839,13 +3362,24 @@
               </w:pBdr>
               <w:spacing w:after="40" w:before="40" w:line="192"/>
               <w:ind w:left="40" w:right="40" w:firstLine="0" w:firstLineChars="0"/>
-            </w:pPr>
-            <w:r>
-              <w:rPr>
-                <w:rFonts w:ascii="Times New Roman" w:hAnsi="Times New Roman" w:eastAsia="Times New Roman" w:cs="Times New Roman"/>
-                <w:i w:val="false"/>
-                <w:b w:val="false"/>
-                <w:u w:val="none"/>
+              <w:rPr>
+                <w:rFonts w:ascii="Times New Roman" w:hAnsi="Times New Roman" w:eastAsia="Times New Roman" w:cs="Times New Roman"/>
+                <w:i w:val="false"/>
+                <w:b w:val="false"/>
+                <w:u w:val="none"/>
+                <w:strike w:val="false"/>
+                <w:sz w:val="22"/>
+                <w:szCs w:val="22"/>
+                <w:color w:val="000000"/>
+              </w:rPr>
+            </w:pPr>
+            <w:r>
+              <w:rPr>
+                <w:rFonts w:ascii="Times New Roman" w:hAnsi="Times New Roman" w:eastAsia="Times New Roman" w:cs="Times New Roman"/>
+                <w:i w:val="false"/>
+                <w:b w:val="false"/>
+                <w:u w:val="none"/>
+                <w:strike w:val="false"/>
                 <w:sz w:val="22"/>
                 <w:szCs w:val="22"/>
                 <w:color w:val="000000"/>
@@ -2879,7 +3413,6 @@
           </w:tcPr>
           <w:p>
             <w:pPr>
-              <w:pStyle w:val="Normal"/>
               <w:jc w:val="left"/>
               <w:pBdr>
                 <w:bottom w:val="none" w:sz="0" w:space="0" w:color="000000"/>
@@ -2889,13 +3422,24 @@
               </w:pBdr>
               <w:spacing w:after="40" w:before="40" w:line="192"/>
               <w:ind w:left="40" w:right="40" w:firstLine="0" w:firstLineChars="0"/>
-            </w:pPr>
-            <w:r>
-              <w:rPr>
-                <w:rFonts w:ascii="Times New Roman" w:hAnsi="Times New Roman" w:eastAsia="Times New Roman" w:cs="Times New Roman"/>
-                <w:i w:val="false"/>
-                <w:b w:val="false"/>
-                <w:u w:val="none"/>
+              <w:rPr>
+                <w:rFonts w:ascii="Times New Roman" w:hAnsi="Times New Roman" w:eastAsia="Times New Roman" w:cs="Times New Roman"/>
+                <w:i w:val="false"/>
+                <w:b w:val="false"/>
+                <w:u w:val="none"/>
+                <w:strike w:val="false"/>
+                <w:sz w:val="22"/>
+                <w:szCs w:val="22"/>
+                <w:color w:val="000000"/>
+              </w:rPr>
+            </w:pPr>
+            <w:r>
+              <w:rPr>
+                <w:rFonts w:ascii="Times New Roman" w:hAnsi="Times New Roman" w:eastAsia="Times New Roman" w:cs="Times New Roman"/>
+                <w:i w:val="false"/>
+                <w:b w:val="false"/>
+                <w:u w:val="none"/>
+                <w:strike w:val="false"/>
                 <w:sz w:val="22"/>
                 <w:szCs w:val="22"/>
                 <w:color w:val="000000"/>
@@ -2923,7 +3467,6 @@
           </w:tcPr>
           <w:p>
             <w:pPr>
-              <w:pStyle w:val="Normal"/>
               <w:jc w:val="left"/>
               <w:pBdr>
                 <w:bottom w:val="none" w:sz="0" w:space="0" w:color="000000"/>
@@ -2933,13 +3476,24 @@
               </w:pBdr>
               <w:spacing w:after="40" w:before="40" w:line="192"/>
               <w:ind w:left="40" w:right="40" w:firstLine="0" w:firstLineChars="0"/>
-            </w:pPr>
-            <w:r>
-              <w:rPr>
-                <w:rFonts w:ascii="Times New Roman" w:hAnsi="Times New Roman" w:eastAsia="Times New Roman" w:cs="Times New Roman"/>
-                <w:i w:val="false"/>
-                <w:b w:val="false"/>
-                <w:u w:val="none"/>
+              <w:rPr>
+                <w:rFonts w:ascii="Times New Roman" w:hAnsi="Times New Roman" w:eastAsia="Times New Roman" w:cs="Times New Roman"/>
+                <w:i w:val="false"/>
+                <w:b w:val="false"/>
+                <w:u w:val="none"/>
+                <w:strike w:val="false"/>
+                <w:sz w:val="22"/>
+                <w:szCs w:val="22"/>
+                <w:color w:val="000000"/>
+              </w:rPr>
+            </w:pPr>
+            <w:r>
+              <w:rPr>
+                <w:rFonts w:ascii="Times New Roman" w:hAnsi="Times New Roman" w:eastAsia="Times New Roman" w:cs="Times New Roman"/>
+                <w:i w:val="false"/>
+                <w:b w:val="false"/>
+                <w:u w:val="none"/>
+                <w:strike w:val="false"/>
                 <w:sz w:val="22"/>
                 <w:szCs w:val="22"/>
                 <w:color w:val="000000"/>
@@ -2967,7 +3521,6 @@
           </w:tcPr>
           <w:p>
             <w:pPr>
-              <w:pStyle w:val="Normal"/>
               <w:jc w:val="left"/>
               <w:pBdr>
                 <w:bottom w:val="none" w:sz="0" w:space="0" w:color="000000"/>
@@ -2977,13 +3530,24 @@
               </w:pBdr>
               <w:spacing w:after="40" w:before="40" w:line="192"/>
               <w:ind w:left="40" w:right="40" w:firstLine="0" w:firstLineChars="0"/>
-            </w:pPr>
-            <w:r>
-              <w:rPr>
-                <w:rFonts w:ascii="Times New Roman" w:hAnsi="Times New Roman" w:eastAsia="Times New Roman" w:cs="Times New Roman"/>
-                <w:i w:val="false"/>
-                <w:b w:val="false"/>
-                <w:u w:val="none"/>
+              <w:rPr>
+                <w:rFonts w:ascii="Times New Roman" w:hAnsi="Times New Roman" w:eastAsia="Times New Roman" w:cs="Times New Roman"/>
+                <w:i w:val="false"/>
+                <w:b w:val="false"/>
+                <w:u w:val="none"/>
+                <w:strike w:val="false"/>
+                <w:sz w:val="22"/>
+                <w:szCs w:val="22"/>
+                <w:color w:val="000000"/>
+              </w:rPr>
+            </w:pPr>
+            <w:r>
+              <w:rPr>
+                <w:rFonts w:ascii="Times New Roman" w:hAnsi="Times New Roman" w:eastAsia="Times New Roman" w:cs="Times New Roman"/>
+                <w:i w:val="false"/>
+                <w:b w:val="false"/>
+                <w:u w:val="none"/>
+                <w:strike w:val="false"/>
                 <w:sz w:val="22"/>
                 <w:szCs w:val="22"/>
                 <w:color w:val="000000"/>
@@ -3011,7 +3575,6 @@
           </w:tcPr>
           <w:p>
             <w:pPr>
-              <w:pStyle w:val="Normal"/>
               <w:jc w:val="left"/>
               <w:pBdr>
                 <w:bottom w:val="none" w:sz="0" w:space="0" w:color="000000"/>
@@ -3021,13 +3584,24 @@
               </w:pBdr>
               <w:spacing w:after="40" w:before="40" w:line="192"/>
               <w:ind w:left="40" w:right="40" w:firstLine="0" w:firstLineChars="0"/>
-            </w:pPr>
-            <w:r>
-              <w:rPr>
-                <w:rFonts w:ascii="Times New Roman" w:hAnsi="Times New Roman" w:eastAsia="Times New Roman" w:cs="Times New Roman"/>
-                <w:i w:val="false"/>
-                <w:b w:val="false"/>
-                <w:u w:val="none"/>
+              <w:rPr>
+                <w:rFonts w:ascii="Times New Roman" w:hAnsi="Times New Roman" w:eastAsia="Times New Roman" w:cs="Times New Roman"/>
+                <w:i w:val="false"/>
+                <w:b w:val="false"/>
+                <w:u w:val="none"/>
+                <w:strike w:val="false"/>
+                <w:sz w:val="22"/>
+                <w:szCs w:val="22"/>
+                <w:color w:val="000000"/>
+              </w:rPr>
+            </w:pPr>
+            <w:r>
+              <w:rPr>
+                <w:rFonts w:ascii="Times New Roman" w:hAnsi="Times New Roman" w:eastAsia="Times New Roman" w:cs="Times New Roman"/>
+                <w:i w:val="false"/>
+                <w:b w:val="false"/>
+                <w:u w:val="none"/>
+                <w:strike w:val="false"/>
                 <w:sz w:val="22"/>
                 <w:szCs w:val="22"/>
                 <w:color w:val="000000"/>
@@ -3062,7 +3636,6 @@
           </w:tcPr>
           <w:p>
             <w:pPr>
-              <w:pStyle w:val="Normal"/>
               <w:jc w:val="left"/>
               <w:pBdr>
                 <w:bottom w:val="none" w:sz="0" w:space="0" w:color="000000"/>
@@ -3072,13 +3645,24 @@
               </w:pBdr>
               <w:spacing w:after="40" w:before="40" w:line="240"/>
               <w:ind w:left="40" w:right="40" w:firstLine="0" w:firstLineChars="0"/>
-            </w:pPr>
-            <w:r>
-              <w:rPr>
-                <w:rFonts w:ascii="Times New Roman" w:hAnsi="Times New Roman" w:eastAsia="Times New Roman" w:cs="Times New Roman"/>
-                <w:i w:val="false"/>
-                <w:b w:val="false"/>
-                <w:u w:val="none"/>
+              <w:rPr>
+                <w:rFonts w:ascii="Times New Roman" w:hAnsi="Times New Roman" w:eastAsia="Times New Roman" w:cs="Times New Roman"/>
+                <w:i w:val="false"/>
+                <w:b w:val="false"/>
+                <w:u w:val="none"/>
+                <w:strike w:val="false"/>
+                <w:sz w:val="22"/>
+                <w:szCs w:val="22"/>
+                <w:color w:val="000000"/>
+              </w:rPr>
+            </w:pPr>
+            <w:r>
+              <w:rPr>
+                <w:rFonts w:ascii="Times New Roman" w:hAnsi="Times New Roman" w:eastAsia="Times New Roman" w:cs="Times New Roman"/>
+                <w:i w:val="false"/>
+                <w:b w:val="false"/>
+                <w:u w:val="none"/>
+                <w:strike w:val="false"/>
                 <w:sz w:val="22"/>
                 <w:szCs w:val="22"/>
                 <w:color w:val="000000"/>
@@ -3113,7 +3697,6 @@
           </w:tcPr>
           <w:p>
             <w:pPr>
-              <w:pStyle w:val="Normal"/>
               <w:jc w:val="left"/>
               <w:pBdr>
                 <w:bottom w:val="none" w:sz="0" w:space="0" w:color="000000"/>
@@ -3123,13 +3706,24 @@
               </w:pBdr>
               <w:spacing w:after="40" w:before="40" w:line="240"/>
               <w:ind w:left="40" w:right="40" w:firstLine="0" w:firstLineChars="0"/>
-            </w:pPr>
-            <w:r>
-              <w:rPr>
-                <w:rFonts w:ascii="Times New Roman" w:hAnsi="Times New Roman" w:eastAsia="Times New Roman" w:cs="Times New Roman"/>
-                <w:i w:val="false"/>
-                <w:b w:val="false"/>
-                <w:u w:val="none"/>
+              <w:rPr>
+                <w:rFonts w:ascii="Times New Roman" w:hAnsi="Times New Roman" w:eastAsia="Times New Roman" w:cs="Times New Roman"/>
+                <w:i w:val="false"/>
+                <w:b w:val="false"/>
+                <w:u w:val="none"/>
+                <w:strike w:val="false"/>
+                <w:sz w:val="22"/>
+                <w:szCs w:val="22"/>
+                <w:color w:val="000000"/>
+              </w:rPr>
+            </w:pPr>
+            <w:r>
+              <w:rPr>
+                <w:rFonts w:ascii="Times New Roman" w:hAnsi="Times New Roman" w:eastAsia="Times New Roman" w:cs="Times New Roman"/>
+                <w:i w:val="false"/>
+                <w:b w:val="false"/>
+                <w:u w:val="none"/>
+                <w:strike w:val="false"/>
                 <w:sz w:val="22"/>
                 <w:szCs w:val="22"/>
                 <w:color w:val="000000"/>
@@ -3140,9 +3734,9 @@
         </w:tc>
       </w:tr>
     </w:tbl>
-    <w:sectPr w:officer="true">
-      <w:pgMar w:header="720" w:bottom="1440" w:top="1440" w:right="1440" w:left="1440" w:footer="720" w:gutter="720"/>
-      <w:pgSz w:h="16848" w:w="11952" w:orient="portrait"/>
+    <w:sectPr>
+      <w:pgMar w:header="708" w:bottom="1417" w:top="1417" w:right="1417" w:left="1417" w:footer="708" w:gutter="0"/>
+      <w:pgSz w:h="16838" w:w="11906" w:orient="portrait"/>
       <w:type w:val="continuous"/>
       <w:cols/>
     </w:sectPr>
